--- a/Writing/WR 121 - Spring 2019/Narrative Essay.The Basement.docx
+++ b/Writing/WR 121 - Spring 2019/Narrative Essay.The Basement.docx
@@ -31,7 +31,7 @@
         <w:pStyle w:val="NoSpacing"/>
       </w:pPr>
       <w:r>
-        <w:t>Friday, April 12, 2019</w:t>
+        <w:t>12 April 2019</w:t>
       </w:r>
     </w:p>
     <w:p>
@@ -42,7 +42,10 @@
         <w:t>The Basement</w:t>
       </w:r>
       <w:r>
-        <w:t>: Although There Are Many Like It, This One Is Mine</w:t>
+        <w:t xml:space="preserve">: </w:t>
+      </w:r>
+      <w:r>
+        <w:t>My Disneyland</w:t>
       </w:r>
     </w:p>
     <w:p>
@@ -54,13 +57,13 @@
           <wp:anchor distT="0" distB="0" distL="114300" distR="114300" simplePos="0" relativeHeight="251668480" behindDoc="0" locked="0" layoutInCell="1" allowOverlap="1" wp14:anchorId="25FCC9CC">
             <wp:simplePos x="0" y="0"/>
             <wp:positionH relativeFrom="column">
-              <wp:posOffset>3876675</wp:posOffset>
+              <wp:posOffset>4545330</wp:posOffset>
             </wp:positionH>
             <wp:positionV relativeFrom="margin">
               <wp:posOffset>4114800</wp:posOffset>
             </wp:positionV>
-            <wp:extent cx="1905000" cy="2847975"/>
-            <wp:effectExtent l="0" t="0" r="0" b="9525"/>
+            <wp:extent cx="1235710" cy="1847850"/>
+            <wp:effectExtent l="0" t="0" r="2540" b="0"/>
             <wp:wrapSquare wrapText="bothSides"/>
             <wp:docPr id="12" name="Picture 12" descr="Image result for patrick mcmanus the grasshopper trap illustrations"/>
             <wp:cNvGraphicFramePr>
@@ -91,7 +94,7 @@
                   <pic:spPr bwMode="auto">
                     <a:xfrm>
                       <a:off x="0" y="0"/>
-                      <a:ext cx="1905000" cy="2847975"/>
+                      <a:ext cx="1235710" cy="1847850"/>
                     </a:xfrm>
                     <a:prstGeom prst="rect">
                       <a:avLst/>
@@ -104,6 +107,12 @@
                 </pic:pic>
               </a:graphicData>
             </a:graphic>
+            <wp14:sizeRelH relativeFrom="margin">
+              <wp14:pctWidth>0</wp14:pctWidth>
+            </wp14:sizeRelH>
+            <wp14:sizeRelV relativeFrom="margin">
+              <wp14:pctHeight>0</wp14:pctHeight>
+            </wp14:sizeRelV>
           </wp:anchor>
         </w:drawing>
       </w:r>
@@ -138,24 +147,16 @@
         <w:t xml:space="preserve">books like </w:t>
       </w:r>
       <w:r>
-        <w:t>“The Hatchet”</w:t>
-      </w:r>
-      <w:r>
-        <w:t xml:space="preserve"> by G</w:t>
-      </w:r>
-      <w:bookmarkStart w:id="0" w:name="_GoBack"/>
-      <w:bookmarkEnd w:id="0"/>
-      <w:r>
-        <w:t>ary Paulson</w:t>
-      </w:r>
-      <w:r>
-        <w:t xml:space="preserve">, these stories were wild and over the top semi-fictional accounts of things that had </w:t>
-      </w:r>
-      <w:r>
-        <w:t>happened</w:t>
-      </w:r>
-      <w:r>
-        <w:t xml:space="preserve"> to him.  I remember, sitting in the cramped gymnasium of the La Grande elementary school </w:t>
+        <w:rPr>
+          <w:i/>
+        </w:rPr>
+        <w:t>The Hatchet</w:t>
+      </w:r>
+      <w:r>
+        <w:t xml:space="preserve"> by Gary Paulson</w:t>
+      </w:r>
+      <w:r>
+        <w:t xml:space="preserve">, these stories were wild and over the top semi-fictional accounts of things that had happened to him.  I remember, sitting in the cramped gymnasium of the La Grande elementary school </w:t>
       </w:r>
       <w:r>
         <w:t xml:space="preserve">captivated while listening to the story being told. </w:t>
@@ -167,7 +168,19 @@
         <w:t xml:space="preserve"> </w:t>
       </w:r>
       <w:r>
-        <w:t xml:space="preserve">I remember being temporarily removed from the immersion that only excellent story tellers are capable of crafting.  “What will my stories be?”  I wondered.  </w:t>
+        <w:t xml:space="preserve">I remember </w:t>
+      </w:r>
+      <w:r>
+        <w:t>my thoughts</w:t>
+      </w:r>
+      <w:r>
+        <w:t xml:space="preserve"> </w:t>
+      </w:r>
+      <w:r>
+        <w:t>temporarily breaking the hypnosis this excellent story teller had mesmerized me into</w:t>
+      </w:r>
+      <w:r>
+        <w:t xml:space="preserve">.  “What will my stories be?”  I wondered.  </w:t>
       </w:r>
       <w:r>
         <w:t xml:space="preserve">With the kind of unwavering confidence only afforded to the young, I answered “It </w:t>
@@ -189,13 +202,13 @@
             <w:drawing>
               <wp:anchor distT="0" distB="0" distL="114300" distR="114300" simplePos="0" relativeHeight="251670528" behindDoc="0" locked="0" layoutInCell="1" allowOverlap="1" wp14:anchorId="05392443" wp14:editId="7C30C8E5">
                 <wp:simplePos x="0" y="0"/>
-                <wp:positionH relativeFrom="column">
-                  <wp:posOffset>3914775</wp:posOffset>
+                <wp:positionH relativeFrom="margin">
+                  <wp:posOffset>4333875</wp:posOffset>
                 </wp:positionH>
                 <wp:positionV relativeFrom="paragraph">
-                  <wp:posOffset>1710690</wp:posOffset>
+                  <wp:posOffset>743585</wp:posOffset>
                 </wp:positionV>
-                <wp:extent cx="1905000" cy="635"/>
+                <wp:extent cx="1600200" cy="635"/>
                 <wp:effectExtent l="0" t="0" r="0" b="0"/>
                 <wp:wrapSquare wrapText="bothSides"/>
                 <wp:docPr id="13" name="Text Box 13"/>
@@ -207,7 +220,7 @@
                       <wps:spPr>
                         <a:xfrm>
                           <a:off x="0" y="0"/>
-                          <a:ext cx="1905000" cy="635"/>
+                          <a:ext cx="1600200" cy="635"/>
                         </a:xfrm>
                         <a:prstGeom prst="rect">
                           <a:avLst/>
@@ -255,6 +268,9 @@
                     </wps:wsp>
                   </a:graphicData>
                 </a:graphic>
+                <wp14:sizeRelH relativeFrom="margin">
+                  <wp14:pctWidth>0</wp14:pctWidth>
+                </wp14:sizeRelH>
               </wp:anchor>
             </w:drawing>
           </mc:Choice>
@@ -264,7 +280,7 @@
                 <v:stroke joinstyle="miter"/>
                 <v:path gradientshapeok="t" o:connecttype="rect"/>
               </v:shapetype>
-              <v:shape id="Text Box 13" o:spid="_x0000_s1026" type="#_x0000_t202" style="position:absolute;left:0;text-align:left;margin-left:308.25pt;margin-top:134.7pt;width:150pt;height:.05pt;z-index:251670528;visibility:visible;mso-wrap-style:square;mso-wrap-distance-left:9pt;mso-wrap-distance-top:0;mso-wrap-distance-right:9pt;mso-wrap-distance-bottom:0;mso-position-horizontal:absolute;mso-position-horizontal-relative:text;mso-position-vertical:absolute;mso-position-vertical-relative:text;v-text-anchor:top" o:gfxdata="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" stroked="f">
+              <v:shape id="Text Box 13" o:spid="_x0000_s1026" type="#_x0000_t202" style="position:absolute;left:0;text-align:left;margin-left:341.25pt;margin-top:58.55pt;width:126pt;height:.05pt;z-index:251670528;visibility:visible;mso-wrap-style:square;mso-width-percent:0;mso-wrap-distance-left:9pt;mso-wrap-distance-top:0;mso-wrap-distance-right:9pt;mso-wrap-distance-bottom:0;mso-position-horizontal:absolute;mso-position-horizontal-relative:margin;mso-position-vertical:absolute;mso-position-vertical-relative:text;mso-width-percent:0;mso-width-relative:margin;v-text-anchor:top" o:gfxdata="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" stroked="f">
                 <v:textbox style="mso-fit-shape-to-text:t" inset="0,0,0,0">
                   <w:txbxContent>
                     <w:p>
@@ -292,7 +308,7 @@
                     </w:p>
                   </w:txbxContent>
                 </v:textbox>
-                <w10:wrap type="square"/>
+                <w10:wrap type="square" anchorx="margin"/>
               </v:shape>
             </w:pict>
           </mc:Fallback>
@@ -323,11 +339,11 @@
         <w:t xml:space="preserve"> sage was reliving his past using the child inside all of us as his conduit.  The mistake it would take me more than two decades to recognize is that </w:t>
       </w:r>
       <w:r>
-        <w:t xml:space="preserve">by waiting for these experiences to arrive caused me to miss a great many of them.  Youth is truly wasted on the young.  If there’s one thing to be learned from McManus it’s that these </w:t>
+        <w:t xml:space="preserve">by waiting for these experiences to arrive caused me to miss a great many of them.  Youth is truly wasted on the young.  If there’s one thing to be learned from McManus it’s that these experiences are only as </w:t>
       </w:r>
       <w:r>
         <w:lastRenderedPageBreak/>
-        <w:t xml:space="preserve">experiences are only as far away as your inner child.  </w:t>
+        <w:t xml:space="preserve">far away as your inner child.  </w:t>
       </w:r>
       <w:proofErr w:type="gramStart"/>
       <w:r>
@@ -371,13 +387,13 @@
               <wp:anchor distT="0" distB="0" distL="114300" distR="114300" simplePos="0" relativeHeight="251678720" behindDoc="0" locked="0" layoutInCell="1" allowOverlap="1" wp14:anchorId="25267710" wp14:editId="4FB25E41">
                 <wp:simplePos x="0" y="0"/>
                 <wp:positionH relativeFrom="column">
-                  <wp:posOffset>38100</wp:posOffset>
+                  <wp:posOffset>2199640</wp:posOffset>
                 </wp:positionH>
                 <wp:positionV relativeFrom="paragraph">
-                  <wp:posOffset>5946140</wp:posOffset>
+                  <wp:posOffset>2480310</wp:posOffset>
                 </wp:positionV>
-                <wp:extent cx="5200650" cy="635"/>
-                <wp:effectExtent l="0" t="0" r="0" b="0"/>
+                <wp:extent cx="3609975" cy="635"/>
+                <wp:effectExtent l="0" t="0" r="9525" b="0"/>
                 <wp:wrapSquare wrapText="bothSides"/>
                 <wp:docPr id="18" name="Text Box 18"/>
                 <wp:cNvGraphicFramePr/>
@@ -388,7 +404,7 @@
                       <wps:spPr>
                         <a:xfrm>
                           <a:off x="0" y="0"/>
-                          <a:ext cx="5200650" cy="635"/>
+                          <a:ext cx="3609975" cy="635"/>
                         </a:xfrm>
                         <a:prstGeom prst="rect">
                           <a:avLst/>
@@ -426,12 +442,15 @@
                     </wps:wsp>
                   </a:graphicData>
                 </a:graphic>
+                <wp14:sizeRelH relativeFrom="margin">
+                  <wp14:pctWidth>0</wp14:pctWidth>
+                </wp14:sizeRelH>
               </wp:anchor>
             </w:drawing>
           </mc:Choice>
           <mc:Fallback>
             <w:pict>
-              <v:shape w14:anchorId="25267710" id="Text Box 18" o:spid="_x0000_s1027" type="#_x0000_t202" style="position:absolute;left:0;text-align:left;margin-left:3pt;margin-top:468.2pt;width:409.5pt;height:.05pt;z-index:251678720;visibility:visible;mso-wrap-style:square;mso-wrap-distance-left:9pt;mso-wrap-distance-top:0;mso-wrap-distance-right:9pt;mso-wrap-distance-bottom:0;mso-position-horizontal:absolute;mso-position-horizontal-relative:text;mso-position-vertical:absolute;mso-position-vertical-relative:text;v-text-anchor:top" o:gfxdata="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" stroked="f">
+              <v:shape w14:anchorId="25267710" id="Text Box 18" o:spid="_x0000_s1027" type="#_x0000_t202" style="position:absolute;left:0;text-align:left;margin-left:173.2pt;margin-top:195.3pt;width:284.25pt;height:.05pt;z-index:251678720;visibility:visible;mso-wrap-style:square;mso-width-percent:0;mso-wrap-distance-left:9pt;mso-wrap-distance-top:0;mso-wrap-distance-right:9pt;mso-wrap-distance-bottom:0;mso-position-horizontal:absolute;mso-position-horizontal-relative:text;mso-position-vertical:absolute;mso-position-vertical-relative:text;mso-width-percent:0;mso-width-relative:margin;v-text-anchor:top" o:gfxdata="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" stroked="f">
                 <v:textbox style="mso-fit-shape-to-text:t" inset="0,0,0,0">
                   <w:txbxContent>
                     <w:p>
@@ -456,17 +475,20 @@
         </mc:AlternateContent>
       </w:r>
       <w:r>
+        <w:rPr>
+          <w:noProof/>
+        </w:rPr>
         <w:drawing>
           <wp:anchor distT="0" distB="0" distL="114300" distR="114300" simplePos="0" relativeHeight="251676672" behindDoc="0" locked="0" layoutInCell="1" allowOverlap="1" wp14:anchorId="664225BB">
             <wp:simplePos x="0" y="0"/>
             <wp:positionH relativeFrom="margin">
-              <wp:posOffset>76835</wp:posOffset>
+              <wp:posOffset>2142490</wp:posOffset>
             </wp:positionH>
             <wp:positionV relativeFrom="paragraph">
-              <wp:posOffset>2488565</wp:posOffset>
+              <wp:posOffset>13335</wp:posOffset>
             </wp:positionV>
-            <wp:extent cx="5200650" cy="3390780"/>
-            <wp:effectExtent l="0" t="0" r="0" b="635"/>
+            <wp:extent cx="3666490" cy="2390775"/>
+            <wp:effectExtent l="0" t="0" r="0" b="9525"/>
             <wp:wrapSquare wrapText="bothSides"/>
             <wp:docPr id="1" name="Picture 1"/>
             <wp:cNvGraphicFramePr>
@@ -497,7 +519,7 @@
                   <pic:spPr bwMode="auto">
                     <a:xfrm>
                       <a:off x="0" y="0"/>
-                      <a:ext cx="5200650" cy="3390780"/>
+                      <a:ext cx="3666490" cy="2390775"/>
                     </a:xfrm>
                     <a:prstGeom prst="rect">
                       <a:avLst/>
@@ -510,41 +532,176 @@
                 </pic:pic>
               </a:graphicData>
             </a:graphic>
+            <wp14:sizeRelH relativeFrom="margin">
+              <wp14:pctWidth>0</wp14:pctWidth>
+            </wp14:sizeRelH>
+            <wp14:sizeRelV relativeFrom="margin">
+              <wp14:pctHeight>0</wp14:pctHeight>
+            </wp14:sizeRelV>
           </wp:anchor>
         </w:drawing>
       </w:r>
       <w:r>
-        <w:t xml:space="preserve">The house at first glance was a little…meh.  Well and second glance and third glance… But don’t be fooled by this old dusty book cover, the beauty was on the inside.  My mother gave me a mercifully brief tour of the one bedroom, one-bathroom manor we had come to inhabit which left only one question, “Which room is mine?”  Wielding a grin, mom led me back into the kitchen area where there was a door that had previously been left closed.  As she opened it, I was greeted for the first time with that cool musty air that would come to be like a </w:t>
+        <w:t>The house at first glance was a little…meh</w:t>
+      </w:r>
+      <w:r>
+        <w:t xml:space="preserve">, and my quick scan of the outside didn’t do much for it either.  </w:t>
+      </w:r>
+      <w:r>
+        <w:t xml:space="preserve">But don’t be fooled by this old dusty book cover, the beauty was on the inside.  My mother gave me a mercifully brief tour of the one bedroom, one-bathroom manor we had come to inhabit </w:t>
+      </w:r>
+      <w:r>
+        <w:t>leaving me with o</w:t>
+      </w:r>
+      <w:r>
+        <w:t xml:space="preserve">nly one question, “Which room is mine?”  Wielding a grin, mom led me back into the kitchen area where there was a door that had previously been left closed.  As she opened it, I was greeted for the first time with that cool musty air that would come to be like a </w:t>
       </w:r>
       <w:r>
         <w:t>brother’s embrace.</w:t>
       </w:r>
     </w:p>
     <w:p>
+      <w:r>
+        <w:t xml:space="preserve">Admittedly, it was a little rough around the edges.  The stairs were perceptibly steep and there was some sort of protrusion that </w:t>
+      </w:r>
+      <w:r>
+        <w:t>forced</w:t>
+      </w:r>
+      <w:r>
+        <w:t xml:space="preserve"> you to either</w:t>
+      </w:r>
+      <w:r>
+        <w:t xml:space="preserve"> </w:t>
+      </w:r>
+      <w:r>
+        <w:t xml:space="preserve">duck or lean </w:t>
+      </w:r>
+      <w:r>
+        <w:t>uncomfortably back to avoid a collision</w:t>
+      </w:r>
+      <w:r>
+        <w:t xml:space="preserve">.  </w:t>
+      </w:r>
+      <w:r>
+        <w:t xml:space="preserve">A few years later I would be introduced to the movie </w:t>
+      </w:r>
+      <w:r>
+        <w:rPr>
+          <w:i/>
+        </w:rPr>
+        <w:t>The Matrix</w:t>
+      </w:r>
+      <w:r>
+        <w:t xml:space="preserve"> and was immediately familiar with the body positioning Neo used to dodge bullets</w:t>
+      </w:r>
+      <w:r>
+        <w:t xml:space="preserve">.  This apparent </w:t>
+      </w:r>
+      <w:r>
+        <w:lastRenderedPageBreak/>
+        <w:t xml:space="preserve">drawback as actually part of </w:t>
+      </w:r>
+      <w:r>
+        <w:t>its</w:t>
+      </w:r>
+      <w:r>
+        <w:t xml:space="preserve"> charm, as </w:t>
+      </w:r>
+      <w:r>
+        <w:t>its</w:t>
+      </w:r>
+      <w:r>
+        <w:t xml:space="preserve"> placement provided significant entertainment when </w:t>
+      </w:r>
       <w:r>
         <w:rPr>
           <w:noProof/>
         </w:rPr>
-        <w:lastRenderedPageBreak/>
+        <w:drawing>
+          <wp:anchor distT="0" distB="0" distL="114300" distR="114300" simplePos="0" relativeHeight="251659264" behindDoc="1" locked="0" layoutInCell="1" allowOverlap="1" wp14:anchorId="493A359A" wp14:editId="592740FE">
+            <wp:simplePos x="0" y="0"/>
+            <wp:positionH relativeFrom="margin">
+              <wp:align>left</wp:align>
+            </wp:positionH>
+            <wp:positionV relativeFrom="page">
+              <wp:posOffset>1562100</wp:posOffset>
+            </wp:positionV>
+            <wp:extent cx="3368675" cy="2439035"/>
+            <wp:effectExtent l="0" t="0" r="3175" b="0"/>
+            <wp:wrapSquare wrapText="bothSides"/>
+            <wp:docPr id="2" name="Picture 2"/>
+            <wp:cNvGraphicFramePr>
+              <a:graphicFrameLocks xmlns:a="http://schemas.openxmlformats.org/drawingml/2006/main" noChangeAspect="1"/>
+            </wp:cNvGraphicFramePr>
+            <a:graphic xmlns:a="http://schemas.openxmlformats.org/drawingml/2006/main">
+              <a:graphicData uri="http://schemas.openxmlformats.org/drawingml/2006/picture">
+                <pic:pic xmlns:pic="http://schemas.openxmlformats.org/drawingml/2006/picture">
+                  <pic:nvPicPr>
+                    <pic:cNvPr id="1" name=""/>
+                    <pic:cNvPicPr/>
+                  </pic:nvPicPr>
+                  <pic:blipFill>
+                    <a:blip r:embed="rId10" cstate="print">
+                      <a:extLst>
+                        <a:ext uri="{28A0092B-C50C-407E-A947-70E740481C1C}">
+                          <a14:useLocalDpi xmlns:a14="http://schemas.microsoft.com/office/drawing/2010/main" val="0"/>
+                        </a:ext>
+                      </a:extLst>
+                    </a:blip>
+                    <a:stretch>
+                      <a:fillRect/>
+                    </a:stretch>
+                  </pic:blipFill>
+                  <pic:spPr>
+                    <a:xfrm>
+                      <a:off x="0" y="0"/>
+                      <a:ext cx="3368675" cy="2439035"/>
+                    </a:xfrm>
+                    <a:prstGeom prst="rect">
+                      <a:avLst/>
+                    </a:prstGeom>
+                  </pic:spPr>
+                </pic:pic>
+              </a:graphicData>
+            </a:graphic>
+            <wp14:sizeRelH relativeFrom="margin">
+              <wp14:pctWidth>0</wp14:pctWidth>
+            </wp14:sizeRelH>
+            <wp14:sizeRelV relativeFrom="margin">
+              <wp14:pctHeight>0</wp14:pctHeight>
+            </wp14:sizeRelV>
+          </wp:anchor>
+        </w:drawing>
+      </w:r>
+      <w:r>
+        <w:t>the unfamiliar attempted the perilous journey unsuspectingly.</w:t>
+      </w:r>
+    </w:p>
+    <w:p>
+      <w:r>
+        <w:rPr>
+          <w:noProof/>
+        </w:rPr>
         <mc:AlternateContent>
           <mc:Choice Requires="wps">
             <w:drawing>
               <wp:anchor distT="0" distB="0" distL="114300" distR="114300" simplePos="0" relativeHeight="251663360" behindDoc="1" locked="0" layoutInCell="1" allowOverlap="1" wp14:anchorId="24E35EE3" wp14:editId="41BBF64B">
                 <wp:simplePos x="0" y="0"/>
                 <wp:positionH relativeFrom="column">
-                  <wp:posOffset>1838325</wp:posOffset>
+                  <wp:posOffset>27940</wp:posOffset>
                 </wp:positionH>
                 <wp:positionV relativeFrom="paragraph">
-                  <wp:posOffset>3305175</wp:posOffset>
+                  <wp:posOffset>2442210</wp:posOffset>
                 </wp:positionV>
-                <wp:extent cx="4511675" cy="635"/>
-                <wp:effectExtent l="0" t="0" r="0" b="0"/>
+                <wp:extent cx="3305175" cy="635"/>
+                <wp:effectExtent l="0" t="0" r="9525" b="0"/>
                 <wp:wrapTight wrapText="bothSides">
                   <wp:wrapPolygon edited="0">
                     <wp:start x="0" y="0"/>
-                    <wp:lineTo x="0" y="21600"/>
-                    <wp:lineTo x="21600" y="21600"/>
-                    <wp:lineTo x="21600" y="0"/>
+                    <wp:lineTo x="0" y="20026"/>
+                    <wp:lineTo x="21538" y="20026"/>
+                    <wp:lineTo x="21538" y="0"/>
+                    <wp:lineTo x="0" y="0"/>
                   </wp:wrapPolygon>
                 </wp:wrapTight>
                 <wp:docPr id="4" name="Text Box 4"/>
@@ -556,7 +713,7 @@
                       <wps:spPr>
                         <a:xfrm>
                           <a:off x="0" y="0"/>
-                          <a:ext cx="4511675" cy="635"/>
+                          <a:ext cx="3305175" cy="635"/>
                         </a:xfrm>
                         <a:prstGeom prst="rect">
                           <a:avLst/>
@@ -597,12 +754,15 @@
                     </wps:wsp>
                   </a:graphicData>
                 </a:graphic>
+                <wp14:sizeRelH relativeFrom="margin">
+                  <wp14:pctWidth>0</wp14:pctWidth>
+                </wp14:sizeRelH>
               </wp:anchor>
             </w:drawing>
           </mc:Choice>
           <mc:Fallback>
             <w:pict>
-              <v:shape w14:anchorId="24E35EE3" id="Text Box 4" o:spid="_x0000_s1028" type="#_x0000_t202" style="position:absolute;left:0;text-align:left;margin-left:144.75pt;margin-top:260.25pt;width:355.25pt;height:.05pt;z-index:-251653120;visibility:visible;mso-wrap-style:square;mso-wrap-distance-left:9pt;mso-wrap-distance-top:0;mso-wrap-distance-right:9pt;mso-wrap-distance-bottom:0;mso-position-horizontal:absolute;mso-position-horizontal-relative:text;mso-position-vertical:absolute;mso-position-vertical-relative:text;v-text-anchor:top" o:gfxdata="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" stroked="f">
+              <v:shape w14:anchorId="24E35EE3" id="Text Box 4" o:spid="_x0000_s1028" type="#_x0000_t202" style="position:absolute;left:0;text-align:left;margin-left:2.2pt;margin-top:192.3pt;width:260.25pt;height:.05pt;z-index:-251653120;visibility:visible;mso-wrap-style:square;mso-width-percent:0;mso-wrap-distance-left:9pt;mso-wrap-distance-top:0;mso-wrap-distance-right:9pt;mso-wrap-distance-bottom:0;mso-position-horizontal:absolute;mso-position-horizontal-relative:text;mso-position-vertical:absolute;mso-position-vertical-relative:text;mso-width-percent:0;mso-width-relative:margin;v-text-anchor:top" o:gfxdata="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" stroked="f">
                 <v:textbox style="mso-fit-shape-to-text:t" inset="0,0,0,0">
                   <w:txbxContent>
                     <w:p>
@@ -630,19 +790,54 @@
         </mc:AlternateContent>
       </w:r>
       <w:r>
+        <w:t>Once you got past the stairs</w:t>
+      </w:r>
+      <w:r>
+        <w:t>,</w:t>
+      </w:r>
+      <w:r>
+        <w:t xml:space="preserve"> the completely concrete floor was a little “hard” to look past and there were exposed pipes </w:t>
+      </w:r>
+      <w:r>
+        <w:t xml:space="preserve">scattered </w:t>
+      </w:r>
+      <w:r>
+        <w:t xml:space="preserve">where a ceiling should have been.  Structurally, the house was…old.  This meant that there were beams throughout the basement that would serve as </w:t>
+      </w:r>
+      <w:r>
+        <w:t>a</w:t>
+      </w:r>
+      <w:r>
+        <w:t xml:space="preserve"> constant nemesis during my </w:t>
+      </w:r>
+      <w:r>
+        <w:t>occ</w:t>
+      </w:r>
+      <w:r>
+        <w:t>upation</w:t>
+      </w:r>
+      <w:r>
+        <w:t>.  Besides being inconveniently placed so they could structurally secure the floor, accidently bumping into one had a “gong” like effect on the rest of the house.  I’m not afraid to admit that I’m more than a little clumsy which did not serve me well when I stayed up well into the night.   The room was not the only thing still needing a little smoothing.</w:t>
+      </w:r>
+    </w:p>
+    <w:p>
+      <w:r>
+        <w:rPr>
+          <w:noProof/>
+        </w:rPr>
         <w:drawing>
-          <wp:anchor distT="0" distB="0" distL="114300" distR="114300" simplePos="0" relativeHeight="251659264" behindDoc="1" locked="0" layoutInCell="1" allowOverlap="1" wp14:anchorId="493A359A" wp14:editId="592740FE">
+          <wp:anchor distT="0" distB="0" distL="114300" distR="114300" simplePos="0" relativeHeight="251660288" behindDoc="1" locked="0" layoutInCell="1" allowOverlap="1" wp14:anchorId="51F52744" wp14:editId="44F0311F">
             <wp:simplePos x="0" y="0"/>
             <wp:positionH relativeFrom="margin">
-              <wp:posOffset>1800225</wp:posOffset>
+              <wp:posOffset>2781300</wp:posOffset>
             </wp:positionH>
-            <wp:positionV relativeFrom="page">
-              <wp:posOffset>923925</wp:posOffset>
+            <wp:positionV relativeFrom="paragraph">
+              <wp:posOffset>-1270</wp:posOffset>
             </wp:positionV>
-            <wp:extent cx="4511675" cy="3267075"/>
-            <wp:effectExtent l="0" t="0" r="3175" b="9525"/>
+            <wp:extent cx="3429000" cy="2571750"/>
+            <wp:effectExtent l="0" t="0" r="0" b="0"/>
             <wp:wrapSquare wrapText="bothSides"/>
-            <wp:docPr id="2" name="Picture 2"/>
+            <wp:docPr id="3" name="Picture 3" descr="Image may contain: indoor"/>
             <wp:cNvGraphicFramePr>
               <a:graphicFrameLocks xmlns:a="http://schemas.openxmlformats.org/drawingml/2006/main" noChangeAspect="1"/>
             </wp:cNvGraphicFramePr>
@@ -650,29 +845,36 @@
               <a:graphicData uri="http://schemas.openxmlformats.org/drawingml/2006/picture">
                 <pic:pic xmlns:pic="http://schemas.openxmlformats.org/drawingml/2006/picture">
                   <pic:nvPicPr>
-                    <pic:cNvPr id="1" name=""/>
-                    <pic:cNvPicPr/>
+                    <pic:cNvPr id="0" name="Picture 3" descr="Image may contain: indoor"/>
+                    <pic:cNvPicPr>
+                      <a:picLocks noChangeAspect="1" noChangeArrowheads="1"/>
+                    </pic:cNvPicPr>
                   </pic:nvPicPr>
                   <pic:blipFill>
-                    <a:blip r:embed="rId10" cstate="print">
+                    <a:blip r:embed="rId11" cstate="print">
                       <a:extLst>
                         <a:ext uri="{28A0092B-C50C-407E-A947-70E740481C1C}">
                           <a14:useLocalDpi xmlns:a14="http://schemas.microsoft.com/office/drawing/2010/main" val="0"/>
                         </a:ext>
                       </a:extLst>
                     </a:blip>
+                    <a:srcRect/>
                     <a:stretch>
                       <a:fillRect/>
                     </a:stretch>
                   </pic:blipFill>
-                  <pic:spPr>
+                  <pic:spPr bwMode="auto">
                     <a:xfrm>
                       <a:off x="0" y="0"/>
-                      <a:ext cx="4511675" cy="3267075"/>
+                      <a:ext cx="3429000" cy="2571750"/>
                     </a:xfrm>
                     <a:prstGeom prst="rect">
                       <a:avLst/>
                     </a:prstGeom>
+                    <a:noFill/>
+                    <a:ln>
+                      <a:noFill/>
+                    </a:ln>
                   </pic:spPr>
                 </pic:pic>
               </a:graphicData>
@@ -687,19 +889,6 @@
         </w:drawing>
       </w:r>
       <w:r>
-        <w:t xml:space="preserve">Admittedly, it was a little rough around the edges.  The stairs were perceptibly steep and there was some sort of protrusion that caused you to either </w:t>
-      </w:r>
-      <w:proofErr w:type="gramStart"/>
-      <w:r>
-        <w:t>have to</w:t>
-      </w:r>
-      <w:proofErr w:type="gramEnd"/>
-      <w:r>
-        <w:t xml:space="preserve"> duck or lean back.  If it had been a few years later I’m sure I would have thought of Neo’s scene in the matrix where he leans back to dodge bullets, but this was all before Y2K was even a thing.  </w:t>
-      </w:r>
-    </w:p>
-    <w:p>
-      <w:r>
         <w:rPr>
           <w:noProof/>
         </w:rPr>
@@ -709,19 +898,19 @@
               <wp:anchor distT="0" distB="0" distL="114300" distR="114300" simplePos="0" relativeHeight="251665408" behindDoc="1" locked="0" layoutInCell="1" allowOverlap="1" wp14:anchorId="11E92C4E" wp14:editId="3955649C">
                 <wp:simplePos x="0" y="0"/>
                 <wp:positionH relativeFrom="margin">
-                  <wp:align>left</wp:align>
+                  <wp:posOffset>2800350</wp:posOffset>
                 </wp:positionH>
                 <wp:positionV relativeFrom="paragraph">
-                  <wp:posOffset>3122295</wp:posOffset>
+                  <wp:posOffset>2629535</wp:posOffset>
                 </wp:positionV>
-                <wp:extent cx="4064000" cy="635"/>
-                <wp:effectExtent l="0" t="0" r="0" b="0"/>
+                <wp:extent cx="3438525" cy="635"/>
+                <wp:effectExtent l="0" t="0" r="9525" b="8890"/>
                 <wp:wrapTight wrapText="bothSides">
                   <wp:wrapPolygon edited="0">
                     <wp:start x="0" y="0"/>
-                    <wp:lineTo x="0" y="20026"/>
-                    <wp:lineTo x="21465" y="20026"/>
-                    <wp:lineTo x="21465" y="0"/>
+                    <wp:lineTo x="0" y="21110"/>
+                    <wp:lineTo x="21540" y="21110"/>
+                    <wp:lineTo x="21540" y="0"/>
                     <wp:lineTo x="0" y="0"/>
                   </wp:wrapPolygon>
                 </wp:wrapTight>
@@ -734,7 +923,7 @@
                       <wps:spPr>
                         <a:xfrm>
                           <a:off x="0" y="0"/>
-                          <a:ext cx="4064000" cy="635"/>
+                          <a:ext cx="3438525" cy="635"/>
                         </a:xfrm>
                         <a:prstGeom prst="rect">
                           <a:avLst/>
@@ -772,12 +961,15 @@
                     </wps:wsp>
                   </a:graphicData>
                 </a:graphic>
+                <wp14:sizeRelH relativeFrom="margin">
+                  <wp14:pctWidth>0</wp14:pctWidth>
+                </wp14:sizeRelH>
               </wp:anchor>
             </w:drawing>
           </mc:Choice>
           <mc:Fallback>
             <w:pict>
-              <v:shape w14:anchorId="11E92C4E" id="Text Box 6" o:spid="_x0000_s1029" type="#_x0000_t202" style="position:absolute;left:0;text-align:left;margin-left:0;margin-top:245.85pt;width:320pt;height:.05pt;z-index:-251651072;visibility:visible;mso-wrap-style:square;mso-wrap-distance-left:9pt;mso-wrap-distance-top:0;mso-wrap-distance-right:9pt;mso-wrap-distance-bottom:0;mso-position-horizontal:left;mso-position-horizontal-relative:margin;mso-position-vertical:absolute;mso-position-vertical-relative:text;v-text-anchor:top" o:gfxdata="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" stroked="f">
+              <v:shape w14:anchorId="11E92C4E" id="Text Box 6" o:spid="_x0000_s1029" type="#_x0000_t202" style="position:absolute;left:0;text-align:left;margin-left:220.5pt;margin-top:207.05pt;width:270.75pt;height:.05pt;z-index:-251651072;visibility:visible;mso-wrap-style:square;mso-width-percent:0;mso-wrap-distance-left:9pt;mso-wrap-distance-top:0;mso-wrap-distance-right:9pt;mso-wrap-distance-bottom:0;mso-position-horizontal:absolute;mso-position-horizontal-relative:margin;mso-position-vertical:absolute;mso-position-vertical-relative:text;mso-width-percent:0;mso-width-relative:margin;v-text-anchor:top" o:gfxdata="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" stroked="f">
                 <v:textbox style="mso-fit-shape-to-text:t" inset="0,0,0,0">
                   <w:txbxContent>
                     <w:p>
@@ -802,89 +994,23 @@
         </mc:AlternateContent>
       </w:r>
       <w:r>
-        <w:drawing>
-          <wp:anchor distT="0" distB="0" distL="114300" distR="114300" simplePos="0" relativeHeight="251660288" behindDoc="1" locked="0" layoutInCell="1" allowOverlap="1" wp14:anchorId="51F52744" wp14:editId="44F0311F">
-            <wp:simplePos x="0" y="0"/>
-            <wp:positionH relativeFrom="margin">
-              <wp:align>left</wp:align>
-            </wp:positionH>
-            <wp:positionV relativeFrom="paragraph">
-              <wp:posOffset>121920</wp:posOffset>
-            </wp:positionV>
-            <wp:extent cx="4064000" cy="3048000"/>
-            <wp:effectExtent l="0" t="0" r="0" b="0"/>
-            <wp:wrapSquare wrapText="bothSides"/>
-            <wp:docPr id="3" name="Picture 3" descr="Image may contain: indoor"/>
-            <wp:cNvGraphicFramePr>
-              <a:graphicFrameLocks xmlns:a="http://schemas.openxmlformats.org/drawingml/2006/main" noChangeAspect="1"/>
-            </wp:cNvGraphicFramePr>
-            <a:graphic xmlns:a="http://schemas.openxmlformats.org/drawingml/2006/main">
-              <a:graphicData uri="http://schemas.openxmlformats.org/drawingml/2006/picture">
-                <pic:pic xmlns:pic="http://schemas.openxmlformats.org/drawingml/2006/picture">
-                  <pic:nvPicPr>
-                    <pic:cNvPr id="0" name="Picture 3" descr="Image may contain: indoor"/>
-                    <pic:cNvPicPr>
-                      <a:picLocks noChangeAspect="1" noChangeArrowheads="1"/>
-                    </pic:cNvPicPr>
-                  </pic:nvPicPr>
-                  <pic:blipFill>
-                    <a:blip r:embed="rId11">
-                      <a:extLst>
-                        <a:ext uri="{28A0092B-C50C-407E-A947-70E740481C1C}">
-                          <a14:useLocalDpi xmlns:a14="http://schemas.microsoft.com/office/drawing/2010/main" val="0"/>
-                        </a:ext>
-                      </a:extLst>
-                    </a:blip>
-                    <a:srcRect/>
-                    <a:stretch>
-                      <a:fillRect/>
-                    </a:stretch>
-                  </pic:blipFill>
-                  <pic:spPr bwMode="auto">
-                    <a:xfrm>
-                      <a:off x="0" y="0"/>
-                      <a:ext cx="4064000" cy="3048000"/>
-                    </a:xfrm>
-                    <a:prstGeom prst="rect">
-                      <a:avLst/>
-                    </a:prstGeom>
-                    <a:noFill/>
-                    <a:ln>
-                      <a:noFill/>
-                    </a:ln>
-                  </pic:spPr>
-                </pic:pic>
-              </a:graphicData>
-            </a:graphic>
-          </wp:anchor>
-        </w:drawing>
-      </w:r>
-      <w:r>
-        <w:t xml:space="preserve">Once you got past the stairs the completely concrete floor was a little “hard” to look past and there were exposed pipes where a ceiling should have been.  Structurally, the house was…old.  This meant that there were beams throughout the basement that would serve as </w:t>
-      </w:r>
-      <w:r>
-        <w:t>a</w:t>
-      </w:r>
-      <w:r>
-        <w:t xml:space="preserve"> constant nemesis during my </w:t>
-      </w:r>
-      <w:r>
-        <w:t>occ</w:t>
-      </w:r>
-      <w:r>
-        <w:t>upation</w:t>
-      </w:r>
-      <w:r>
-        <w:t xml:space="preserve">.  Besides being inconveniently </w:t>
+        <w:t>Now, before I continue, you must understand that I have a medical issue known loosely in the medical community as “bugaphobia</w:t>
+      </w:r>
+      <w:r>
+        <w:t>.”</w:t>
+      </w:r>
+      <w:r>
+        <w:t xml:space="preserve">  This means that at the slightest glimpse of an insect of any sort I become terrified and fear for my physical safety.  You may call i</w:t>
+      </w:r>
+      <w:r>
+        <w:t>t</w:t>
+      </w:r>
+      <w:r>
+        <w:t xml:space="preserve"> irrational, but if you saw the way the beetle looked at me you’d understand.  Worse than the beetles </w:t>
       </w:r>
       <w:r>
         <w:lastRenderedPageBreak/>
-        <w:t>placed so they could structurally secure the floor, accidently bumping into one had a “gong” like effect on the rest of the house.  I’m not afraid to admit that I’m more than a little clumsy which did not serve me well when I stayed up well into the night.   The room was not the only thing still needing a little smoothing.</w:t>
-      </w:r>
-    </w:p>
-    <w:p>
-      <w:r>
-        <w:t xml:space="preserve">Now, before I continue, you must understand that I have a medical issue known loosely in the medical community as “bugaphobia”.  This means that at the slightest glimpse of an insect of any sort I become terrified and fear for my physical safety.  You may call if irrational, but if you saw the way the beetle looked at me you’d understand.  Worse than the beetles were the spiders who made daily attempts at my life by stringing their webs in my path hoping to </w:t>
+        <w:t xml:space="preserve">were the spiders who made daily attempts at my life by stringing their webs in my path hoping to </w:t>
       </w:r>
       <w:proofErr w:type="spellStart"/>
       <w:r>
@@ -893,46 +1019,6 @@
       <w:proofErr w:type="spellEnd"/>
       <w:r>
         <w:t xml:space="preserve"> me like a giant.  </w:t>
-      </w:r>
-    </w:p>
-    <w:p>
-      <w:r>
-        <w:t>My mom always told me they couldn’t hurt me and just squash them, but I couldn’t help but think they had some “insect council” somewhere</w:t>
-      </w:r>
-      <w:r>
-        <w:t>.</w:t>
-      </w:r>
-      <w:r>
-        <w:t xml:space="preserve"> </w:t>
-      </w:r>
-      <w:r>
-        <w:t>If my suspicions were correct, my crimes would be brought before</w:t>
-      </w:r>
-      <w:r>
-        <w:t xml:space="preserve"> the</w:t>
-      </w:r>
-      <w:r>
-        <w:t xml:space="preserve"> council and my fate would be decided.  Insect justice may not be swift, but it is </w:t>
-      </w:r>
-      <w:r>
-        <w:t>severe,</w:t>
-      </w:r>
-      <w:r>
-        <w:t xml:space="preserve"> and I could not risk being sentenced a “problem”.</w:t>
-      </w:r>
-      <w:r>
-        <w:t xml:space="preserve">  In the end we did come to an uneasy peace </w:t>
-      </w:r>
-      <w:proofErr w:type="gramStart"/>
-      <w:r>
-        <w:t>similar</w:t>
-      </w:r>
-      <w:r>
-        <w:t xml:space="preserve"> to</w:t>
-      </w:r>
-      <w:proofErr w:type="gramEnd"/>
-      <w:r>
-        <w:t xml:space="preserve"> how people walk on the subway in New York.  I don’t see you, you don’t see me.  Also, bug bombs are super effective for toppling insect governments.</w:t>
       </w:r>
     </w:p>
     <w:p>
@@ -945,13 +1031,13 @@
             <w:drawing>
               <wp:anchor distT="0" distB="0" distL="114300" distR="114300" simplePos="0" relativeHeight="251667456" behindDoc="0" locked="0" layoutInCell="1" allowOverlap="1" wp14:anchorId="1F8820EE" wp14:editId="44640056">
                 <wp:simplePos x="0" y="0"/>
-                <wp:positionH relativeFrom="column">
-                  <wp:posOffset>638175</wp:posOffset>
+                <wp:positionH relativeFrom="margin">
+                  <wp:posOffset>2305050</wp:posOffset>
                 </wp:positionH>
                 <wp:positionV relativeFrom="paragraph">
-                  <wp:posOffset>2256790</wp:posOffset>
+                  <wp:posOffset>3135630</wp:posOffset>
                 </wp:positionV>
-                <wp:extent cx="4667250" cy="635"/>
+                <wp:extent cx="3467100" cy="635"/>
                 <wp:effectExtent l="0" t="0" r="0" b="0"/>
                 <wp:wrapSquare wrapText="bothSides"/>
                 <wp:docPr id="7" name="Text Box 7"/>
@@ -963,7 +1049,7 @@
                       <wps:spPr>
                         <a:xfrm>
                           <a:off x="0" y="0"/>
-                          <a:ext cx="4667250" cy="635"/>
+                          <a:ext cx="3467100" cy="635"/>
                         </a:xfrm>
                         <a:prstGeom prst="rect">
                           <a:avLst/>
@@ -1001,12 +1087,15 @@
                     </wps:wsp>
                   </a:graphicData>
                 </a:graphic>
+                <wp14:sizeRelH relativeFrom="margin">
+                  <wp14:pctWidth>0</wp14:pctWidth>
+                </wp14:sizeRelH>
               </wp:anchor>
             </w:drawing>
           </mc:Choice>
           <mc:Fallback>
             <w:pict>
-              <v:shape w14:anchorId="1F8820EE" id="Text Box 7" o:spid="_x0000_s1030" type="#_x0000_t202" style="position:absolute;left:0;text-align:left;margin-left:50.25pt;margin-top:177.7pt;width:367.5pt;height:.05pt;z-index:251667456;visibility:visible;mso-wrap-style:square;mso-wrap-distance-left:9pt;mso-wrap-distance-top:0;mso-wrap-distance-right:9pt;mso-wrap-distance-bottom:0;mso-position-horizontal:absolute;mso-position-horizontal-relative:text;mso-position-vertical:absolute;mso-position-vertical-relative:text;v-text-anchor:top" o:gfxdata="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" stroked="f">
+              <v:shape w14:anchorId="1F8820EE" id="Text Box 7" o:spid="_x0000_s1030" type="#_x0000_t202" style="position:absolute;left:0;text-align:left;margin-left:181.5pt;margin-top:246.9pt;width:273pt;height:.05pt;z-index:251667456;visibility:visible;mso-wrap-style:square;mso-width-percent:0;mso-wrap-distance-left:9pt;mso-wrap-distance-top:0;mso-wrap-distance-right:9pt;mso-wrap-distance-bottom:0;mso-position-horizontal:absolute;mso-position-horizontal-relative:margin;mso-position-vertical:absolute;mso-position-vertical-relative:text;mso-width-percent:0;mso-width-relative:margin;v-text-anchor:top" o:gfxdata="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" stroked="f">
                 <v:textbox style="mso-fit-shape-to-text:t" inset="0,0,0,0">
                   <w:txbxContent>
                     <w:p>
@@ -1024,24 +1113,27 @@
                     </w:p>
                   </w:txbxContent>
                 </v:textbox>
-                <w10:wrap type="square"/>
+                <w10:wrap type="square" anchorx="margin"/>
               </v:shape>
             </w:pict>
           </mc:Fallback>
         </mc:AlternateContent>
       </w:r>
       <w:r>
+        <w:rPr>
+          <w:noProof/>
+        </w:rPr>
         <w:drawing>
           <wp:anchor distT="0" distB="0" distL="114300" distR="114300" simplePos="0" relativeHeight="251661312" behindDoc="0" locked="0" layoutInCell="1" allowOverlap="1" wp14:anchorId="4D994ECC" wp14:editId="0D70CE77">
             <wp:simplePos x="0" y="0"/>
             <wp:positionH relativeFrom="margin">
-              <wp:align>center</wp:align>
+              <wp:posOffset>2305050</wp:posOffset>
             </wp:positionH>
             <wp:positionV relativeFrom="paragraph">
-              <wp:posOffset>10160</wp:posOffset>
+              <wp:posOffset>1482725</wp:posOffset>
             </wp:positionV>
-            <wp:extent cx="4667250" cy="2189480"/>
-            <wp:effectExtent l="0" t="0" r="0" b="1270"/>
+            <wp:extent cx="3495675" cy="1639570"/>
+            <wp:effectExtent l="0" t="0" r="9525" b="0"/>
             <wp:wrapSquare wrapText="bothSides"/>
             <wp:docPr id="5" name="Picture 5" descr="Image result for cartoon insect jury"/>
             <wp:cNvGraphicFramePr>
@@ -1072,7 +1164,7 @@
                   <pic:spPr bwMode="auto">
                     <a:xfrm>
                       <a:off x="0" y="0"/>
-                      <a:ext cx="4667250" cy="2189480"/>
+                      <a:ext cx="3495675" cy="1639570"/>
                     </a:xfrm>
                     <a:prstGeom prst="rect">
                       <a:avLst/>
@@ -1094,76 +1186,753 @@
           </wp:anchor>
         </w:drawing>
       </w:r>
+      <w:r>
+        <w:t>My mom always told me they couldn’t hurt me and just squash them, but I couldn’t help but think they had some “insect council” somewhere</w:t>
+      </w:r>
+      <w:r>
+        <w:t>.</w:t>
+      </w:r>
+      <w:r>
+        <w:t xml:space="preserve"> </w:t>
+      </w:r>
+      <w:r>
+        <w:t>If my suspicions were correct, my crimes would be brought before</w:t>
+      </w:r>
+      <w:r>
+        <w:t xml:space="preserve"> the</w:t>
+      </w:r>
+      <w:r>
+        <w:t xml:space="preserve"> council and my fate would be decided.  Insect justice may not be swift, but it is </w:t>
+      </w:r>
+      <w:r>
+        <w:t>severe,</w:t>
+      </w:r>
+      <w:r>
+        <w:t xml:space="preserve"> and I could not risk being sentenced a “problem”.</w:t>
+      </w:r>
+      <w:r>
+        <w:t xml:space="preserve">  In the end we did come to an uneasy peace </w:t>
+      </w:r>
+      <w:proofErr w:type="gramStart"/>
+      <w:r>
+        <w:t>similar</w:t>
+      </w:r>
+      <w:r>
+        <w:t xml:space="preserve"> to</w:t>
+      </w:r>
+      <w:proofErr w:type="gramEnd"/>
+      <w:r>
+        <w:t xml:space="preserve"> how people walk on the subway in New York.  I don’t see you, you don’t see me.  Also, bug bombs are super effective for toppling insect governments.</w:t>
+      </w:r>
+    </w:p>
+    <w:p>
+      <w:r>
+        <w:rPr>
+          <w:noProof/>
+        </w:rPr>
+        <w:drawing>
+          <wp:anchor distT="0" distB="0" distL="114300" distR="114300" simplePos="0" relativeHeight="251694080" behindDoc="0" locked="0" layoutInCell="1" allowOverlap="1" wp14:anchorId="3A7AEE7C">
+            <wp:simplePos x="0" y="0"/>
+            <wp:positionH relativeFrom="margin">
+              <wp:posOffset>-190500</wp:posOffset>
+            </wp:positionH>
+            <wp:positionV relativeFrom="paragraph">
+              <wp:posOffset>1617980</wp:posOffset>
+            </wp:positionV>
+            <wp:extent cx="2686050" cy="1933575"/>
+            <wp:effectExtent l="0" t="0" r="0" b="9525"/>
+            <wp:wrapSquare wrapText="bothSides"/>
+            <wp:docPr id="14" name="Picture 14" descr="Image result for my miyagi wax on wax off"/>
+            <wp:cNvGraphicFramePr>
+              <a:graphicFrameLocks xmlns:a="http://schemas.openxmlformats.org/drawingml/2006/main" noChangeAspect="1"/>
+            </wp:cNvGraphicFramePr>
+            <a:graphic xmlns:a="http://schemas.openxmlformats.org/drawingml/2006/main">
+              <a:graphicData uri="http://schemas.openxmlformats.org/drawingml/2006/picture">
+                <pic:pic xmlns:pic="http://schemas.openxmlformats.org/drawingml/2006/picture">
+                  <pic:nvPicPr>
+                    <pic:cNvPr id="0" name="Picture 8" descr="Image result for my miyagi wax on wax off"/>
+                    <pic:cNvPicPr>
+                      <a:picLocks noChangeAspect="1" noChangeArrowheads="1"/>
+                    </pic:cNvPicPr>
+                  </pic:nvPicPr>
+                  <pic:blipFill rotWithShape="1">
+                    <a:blip r:embed="rId13">
+                      <a:extLst>
+                        <a:ext uri="{28A0092B-C50C-407E-A947-70E740481C1C}">
+                          <a14:useLocalDpi xmlns:a14="http://schemas.microsoft.com/office/drawing/2010/main" val="0"/>
+                        </a:ext>
+                      </a:extLst>
+                    </a:blip>
+                    <a:srcRect l="13180" r="6018"/>
+                    <a:stretch/>
+                  </pic:blipFill>
+                  <pic:spPr bwMode="auto">
+                    <a:xfrm>
+                      <a:off x="0" y="0"/>
+                      <a:ext cx="2686050" cy="1933575"/>
+                    </a:xfrm>
+                    <a:prstGeom prst="rect">
+                      <a:avLst/>
+                    </a:prstGeom>
+                    <a:noFill/>
+                    <a:ln>
+                      <a:noFill/>
+                    </a:ln>
+                    <a:extLst>
+                      <a:ext uri="{53640926-AAD7-44D8-BBD7-CCE9431645EC}">
+                        <a14:shadowObscured xmlns:a14="http://schemas.microsoft.com/office/drawing/2010/main"/>
+                      </a:ext>
+                    </a:extLst>
+                  </pic:spPr>
+                </pic:pic>
+              </a:graphicData>
+            </a:graphic>
+            <wp14:sizeRelH relativeFrom="margin">
+              <wp14:pctWidth>0</wp14:pctWidth>
+            </wp14:sizeRelH>
+          </wp:anchor>
+        </w:drawing>
+      </w:r>
+      <w:r>
+        <w:rPr>
+          <w:noProof/>
+        </w:rPr>
+        <mc:AlternateContent>
+          <mc:Choice Requires="wps">
+            <w:drawing>
+              <wp:anchor distT="0" distB="0" distL="114300" distR="114300" simplePos="0" relativeHeight="251693056" behindDoc="0" locked="0" layoutInCell="1" allowOverlap="1" wp14:anchorId="5B5FBD06" wp14:editId="02E383B2">
+                <wp:simplePos x="0" y="0"/>
+                <wp:positionH relativeFrom="column">
+                  <wp:posOffset>-218440</wp:posOffset>
+                </wp:positionH>
+                <wp:positionV relativeFrom="paragraph">
+                  <wp:posOffset>3572510</wp:posOffset>
+                </wp:positionV>
+                <wp:extent cx="2560955" cy="635"/>
+                <wp:effectExtent l="0" t="0" r="0" b="0"/>
+                <wp:wrapSquare wrapText="bothSides"/>
+                <wp:docPr id="11" name="Text Box 11"/>
+                <wp:cNvGraphicFramePr/>
+                <a:graphic xmlns:a="http://schemas.openxmlformats.org/drawingml/2006/main">
+                  <a:graphicData uri="http://schemas.microsoft.com/office/word/2010/wordprocessingShape">
+                    <wps:wsp>
+                      <wps:cNvSpPr txBox="1"/>
+                      <wps:spPr>
+                        <a:xfrm>
+                          <a:off x="0" y="0"/>
+                          <a:ext cx="2560955" cy="635"/>
+                        </a:xfrm>
+                        <a:prstGeom prst="rect">
+                          <a:avLst/>
+                        </a:prstGeom>
+                        <a:solidFill>
+                          <a:prstClr val="white"/>
+                        </a:solidFill>
+                        <a:ln>
+                          <a:noFill/>
+                        </a:ln>
+                      </wps:spPr>
+                      <wps:txbx>
+                        <w:txbxContent>
+                          <w:p>
+                            <w:pPr>
+                              <w:pStyle w:val="Caption"/>
+                              <w:jc w:val="center"/>
+                              <w:rPr>
+                                <w:noProof/>
+                                <w:sz w:val="24"/>
+                                <w:szCs w:val="24"/>
+                              </w:rPr>
+                            </w:pPr>
+                            <w:r>
+                              <w:t>Mr. Miyagi teaching me karate.  Thank you, sensei!</w:t>
+                            </w:r>
+                          </w:p>
+                        </w:txbxContent>
+                      </wps:txbx>
+                      <wps:bodyPr rot="0" spcFirstLastPara="0" vertOverflow="overflow" horzOverflow="overflow" vert="horz" wrap="square" lIns="0" tIns="0" rIns="0" bIns="0" numCol="1" spcCol="0" rtlCol="0" fromWordArt="0" anchor="t" anchorCtr="0" forceAA="0" compatLnSpc="1">
+                        <a:prstTxWarp prst="textNoShape">
+                          <a:avLst/>
+                        </a:prstTxWarp>
+                        <a:spAutoFit/>
+                      </wps:bodyPr>
+                    </wps:wsp>
+                  </a:graphicData>
+                </a:graphic>
+              </wp:anchor>
+            </w:drawing>
+          </mc:Choice>
+          <mc:Fallback>
+            <w:pict>
+              <v:shape w14:anchorId="5B5FBD06" id="Text Box 11" o:spid="_x0000_s1031" type="#_x0000_t202" style="position:absolute;left:0;text-align:left;margin-left:-17.2pt;margin-top:281.3pt;width:201.65pt;height:.05pt;z-index:251693056;visibility:visible;mso-wrap-style:square;mso-wrap-distance-left:9pt;mso-wrap-distance-top:0;mso-wrap-distance-right:9pt;mso-wrap-distance-bottom:0;mso-position-horizontal:absolute;mso-position-horizontal-relative:text;mso-position-vertical:absolute;mso-position-vertical-relative:text;v-text-anchor:top" o:gfxdata="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" stroked="f">
+                <v:textbox style="mso-fit-shape-to-text:t" inset="0,0,0,0">
+                  <w:txbxContent>
+                    <w:p>
+                      <w:pPr>
+                        <w:pStyle w:val="Caption"/>
+                        <w:jc w:val="center"/>
+                        <w:rPr>
+                          <w:noProof/>
+                          <w:sz w:val="24"/>
+                          <w:szCs w:val="24"/>
+                        </w:rPr>
+                      </w:pPr>
+                      <w:r>
+                        <w:t>Mr. Miyagi teaching me karate.  Thank you, sensei!</w:t>
+                      </w:r>
+                    </w:p>
+                  </w:txbxContent>
+                </v:textbox>
+                <w10:wrap type="square"/>
+              </v:shape>
+            </w:pict>
+          </mc:Fallback>
+        </mc:AlternateContent>
+      </w:r>
+      <w:r>
+        <w:t>Another trial we had to brave</w:t>
+      </w:r>
+      <w:r>
+        <w:t xml:space="preserve"> was </w:t>
+      </w:r>
+      <w:r>
+        <w:t xml:space="preserve">the </w:t>
+      </w:r>
+      <w:r>
+        <w:t>light</w:t>
+      </w:r>
+      <w:r>
+        <w:t xml:space="preserve"> problem</w:t>
+      </w:r>
+      <w:r>
+        <w:t xml:space="preserve">.  Without it, the room was darker than the bottom of the ocean on a moonless night.  We’re talking freaky dark here, like scientific anomaly dark.  </w:t>
+      </w:r>
+      <w:r>
+        <w:t xml:space="preserve">The lone antidote for the soul crushing black was located at the </w:t>
+      </w:r>
+      <w:r>
+        <w:rPr>
+          <w:b/>
+        </w:rPr>
+        <w:t>top</w:t>
+      </w:r>
+      <w:r>
+        <w:t xml:space="preserve"> of the stairs</w:t>
+      </w:r>
+      <w:r>
+        <w:t>.</w:t>
+      </w:r>
+      <w:r>
+        <w:t xml:space="preserve">  </w:t>
+      </w:r>
+      <w:r>
+        <w:t xml:space="preserve">This means </w:t>
+      </w:r>
+      <w:r>
+        <w:t>that entering the subterranean space at night is like a blind man completing the ninja warrior obstacle course.</w:t>
+      </w:r>
+      <w:r>
+        <w:t xml:space="preserve">  </w:t>
+      </w:r>
+      <w:r>
+        <w:t>Fortunately,</w:t>
+      </w:r>
+      <w:r>
+        <w:t xml:space="preserve"> I’m a bit of a tough guy </w:t>
+      </w:r>
+      <w:proofErr w:type="gramStart"/>
+      <w:r>
+        <w:t>as long as</w:t>
+      </w:r>
+      <w:proofErr w:type="gramEnd"/>
+      <w:r>
+        <w:t xml:space="preserve"> insects aren’t </w:t>
+      </w:r>
+      <w:r>
+        <w:t xml:space="preserve">involved </w:t>
+      </w:r>
+      <w:r>
+        <w:t>(</w:t>
+      </w:r>
+      <w:r>
+        <w:t xml:space="preserve">I told you I have a medical condition!) so I’d been telling my parents I wasn’t afraid of the dark for years.  This was mostly true, </w:t>
+      </w:r>
+      <w:r>
+        <w:t xml:space="preserve">but my mastery of “wax on, wax off” </w:t>
+      </w:r>
+      <w:r>
+        <w:t>from tirelessly</w:t>
+      </w:r>
+      <w:r>
+        <w:t xml:space="preserve"> studying </w:t>
+      </w:r>
+      <w:r>
+        <w:rPr>
+          <w:i/>
+        </w:rPr>
+        <w:t>Karate Kid</w:t>
+      </w:r>
+      <w:r>
+        <w:t xml:space="preserve"> loses most of </w:t>
+      </w:r>
+      <w:r>
+        <w:t>its</w:t>
+      </w:r>
+      <w:r>
+        <w:t xml:space="preserve"> effectiveness when you can’t see your attackers.</w:t>
+      </w:r>
+      <w:r>
+        <w:t xml:space="preserve">  </w:t>
+      </w:r>
+    </w:p>
+    <w:p>
+      <w:r>
+        <w:rPr>
+          <w:noProof/>
+        </w:rPr>
+        <w:lastRenderedPageBreak/>
+        <w:drawing>
+          <wp:anchor distT="0" distB="0" distL="114300" distR="114300" simplePos="0" relativeHeight="251697152" behindDoc="0" locked="0" layoutInCell="1" allowOverlap="1">
+            <wp:simplePos x="0" y="0"/>
+            <wp:positionH relativeFrom="margin">
+              <wp:posOffset>3430270</wp:posOffset>
+            </wp:positionH>
+            <wp:positionV relativeFrom="paragraph">
+              <wp:posOffset>1695450</wp:posOffset>
+            </wp:positionV>
+            <wp:extent cx="2433320" cy="2419350"/>
+            <wp:effectExtent l="0" t="0" r="5080" b="0"/>
+            <wp:wrapSquare wrapText="bothSides"/>
+            <wp:docPr id="9" name="Picture 9" descr="https://i.ebayimg.com/images/g/QbUAAOSwh1NbQhcr/s-l1600.jpg"/>
+            <wp:cNvGraphicFramePr>
+              <a:graphicFrameLocks xmlns:a="http://schemas.openxmlformats.org/drawingml/2006/main" noChangeAspect="1"/>
+            </wp:cNvGraphicFramePr>
+            <a:graphic xmlns:a="http://schemas.openxmlformats.org/drawingml/2006/main">
+              <a:graphicData uri="http://schemas.openxmlformats.org/drawingml/2006/picture">
+                <pic:pic xmlns:pic="http://schemas.openxmlformats.org/drawingml/2006/picture">
+                  <pic:nvPicPr>
+                    <pic:cNvPr id="0" name="Picture 1" descr="https://i.ebayimg.com/images/g/QbUAAOSwh1NbQhcr/s-l1600.jpg"/>
+                    <pic:cNvPicPr>
+                      <a:picLocks noChangeAspect="1" noChangeArrowheads="1"/>
+                    </pic:cNvPicPr>
+                  </pic:nvPicPr>
+                  <pic:blipFill>
+                    <a:blip r:embed="rId14" cstate="print">
+                      <a:extLst>
+                        <a:ext uri="{28A0092B-C50C-407E-A947-70E740481C1C}">
+                          <a14:useLocalDpi xmlns:a14="http://schemas.microsoft.com/office/drawing/2010/main" val="0"/>
+                        </a:ext>
+                      </a:extLst>
+                    </a:blip>
+                    <a:srcRect/>
+                    <a:stretch>
+                      <a:fillRect/>
+                    </a:stretch>
+                  </pic:blipFill>
+                  <pic:spPr bwMode="auto">
+                    <a:xfrm>
+                      <a:off x="0" y="0"/>
+                      <a:ext cx="2433320" cy="2419350"/>
+                    </a:xfrm>
+                    <a:prstGeom prst="rect">
+                      <a:avLst/>
+                    </a:prstGeom>
+                    <a:noFill/>
+                    <a:ln>
+                      <a:noFill/>
+                    </a:ln>
+                  </pic:spPr>
+                </pic:pic>
+              </a:graphicData>
+            </a:graphic>
+            <wp14:sizeRelH relativeFrom="margin">
+              <wp14:pctWidth>0</wp14:pctWidth>
+            </wp14:sizeRelH>
+            <wp14:sizeRelV relativeFrom="margin">
+              <wp14:pctHeight>0</wp14:pctHeight>
+            </wp14:sizeRelV>
+          </wp:anchor>
+        </w:drawing>
+      </w:r>
+      <w:r>
+        <w:t>Something that I had already learned as a connoisseur of antique houses is that the fight against gravity to stay upright is as noisy as it is difficult</w:t>
+      </w:r>
+      <w:r>
+        <w:t>;</w:t>
+      </w:r>
+      <w:r>
+        <w:t xml:space="preserve"> </w:t>
+      </w:r>
+      <w:r>
+        <w:t>t</w:t>
+      </w:r>
+      <w:r>
+        <w:t xml:space="preserve">his house would prove to be no </w:t>
+      </w:r>
+      <w:r>
+        <w:t>exception</w:t>
+      </w:r>
+      <w:r>
+        <w:t xml:space="preserve"> </w:t>
+      </w:r>
+      <w:r>
+        <w:t xml:space="preserve"> </w:t>
+      </w:r>
+      <w:r>
+        <w:t>E</w:t>
+      </w:r>
+      <w:r>
+        <w:t xml:space="preserve">ven </w:t>
+      </w:r>
+      <w:r>
+        <w:t>a</w:t>
+      </w:r>
+      <w:r>
+        <w:t>s a</w:t>
+      </w:r>
+      <w:r>
+        <w:t xml:space="preserve"> boy who had just crossed into double digits and </w:t>
+      </w:r>
+      <w:r>
+        <w:t xml:space="preserve">had my </w:t>
+      </w:r>
+      <w:r>
+        <w:rPr>
+          <w:i/>
+        </w:rPr>
+        <w:t>Teenage Mutant Ninja Turtles</w:t>
+      </w:r>
+      <w:r>
+        <w:t xml:space="preserve"> blanket for backup</w:t>
+      </w:r>
+      <w:r>
+        <w:t>, I couldn’t help but shake the feeling that th</w:t>
+      </w:r>
+      <w:r>
+        <w:t>is</w:t>
+      </w:r>
+      <w:r>
+        <w:t xml:space="preserve"> house was losing the struggle.</w:t>
+      </w:r>
+      <w:r>
+        <w:t xml:space="preserve">  </w:t>
+      </w:r>
+      <w:r>
+        <w:t>As we continued to hazard deeper into the depths</w:t>
+      </w:r>
+      <w:r>
+        <w:t xml:space="preserve">, you could be forgiven for mistaking the </w:t>
+      </w:r>
+      <w:r>
+        <w:t>creaking</w:t>
+      </w:r>
+      <w:r>
+        <w:t xml:space="preserve"> of the ancient structure for skeletons standing at attention, just waiting for the order to add you to their ranks.  </w:t>
+      </w:r>
+      <w:r>
+        <w:t>Having been trained in karate by Mr. Myagi himself and sporting a posse of irradiated reptiles</w:t>
+      </w:r>
+      <w:r>
+        <w:t xml:space="preserve">, I would never have thought that.  But just so you know, if I did I should be forgiven. </w:t>
+      </w:r>
+    </w:p>
+    <w:p>
+      <w:r>
+        <w:rPr>
+          <w:noProof/>
+        </w:rPr>
+        <mc:AlternateContent>
+          <mc:Choice Requires="wps">
+            <w:drawing>
+              <wp:anchor distT="0" distB="0" distL="114300" distR="114300" simplePos="0" relativeHeight="251696128" behindDoc="0" locked="0" layoutInCell="1" allowOverlap="1" wp14:anchorId="6D0FA24E" wp14:editId="0BD276B0">
+                <wp:simplePos x="0" y="0"/>
+                <wp:positionH relativeFrom="margin">
+                  <wp:align>right</wp:align>
+                </wp:positionH>
+                <wp:positionV relativeFrom="paragraph">
+                  <wp:posOffset>280670</wp:posOffset>
+                </wp:positionV>
+                <wp:extent cx="2594610" cy="409575"/>
+                <wp:effectExtent l="0" t="0" r="0" b="9525"/>
+                <wp:wrapSquare wrapText="bothSides"/>
+                <wp:docPr id="15" name="Text Box 15"/>
+                <wp:cNvGraphicFramePr/>
+                <a:graphic xmlns:a="http://schemas.openxmlformats.org/drawingml/2006/main">
+                  <a:graphicData uri="http://schemas.microsoft.com/office/word/2010/wordprocessingShape">
+                    <wps:wsp>
+                      <wps:cNvSpPr txBox="1"/>
+                      <wps:spPr>
+                        <a:xfrm>
+                          <a:off x="0" y="0"/>
+                          <a:ext cx="2594610" cy="409575"/>
+                        </a:xfrm>
+                        <a:prstGeom prst="rect">
+                          <a:avLst/>
+                        </a:prstGeom>
+                        <a:solidFill>
+                          <a:prstClr val="white"/>
+                        </a:solidFill>
+                        <a:ln>
+                          <a:noFill/>
+                        </a:ln>
+                      </wps:spPr>
+                      <wps:txbx>
+                        <w:txbxContent>
+                          <w:p>
+                            <w:pPr>
+                              <w:pStyle w:val="Caption"/>
+                              <w:jc w:val="center"/>
+                              <w:rPr>
+                                <w:noProof/>
+                                <w:sz w:val="24"/>
+                                <w:szCs w:val="24"/>
+                              </w:rPr>
+                            </w:pPr>
+                            <w:r>
+                              <w:t>This is what my TMNT blanket looked like before I wore it out.  So badass!</w:t>
+                            </w:r>
+                          </w:p>
+                        </w:txbxContent>
+                      </wps:txbx>
+                      <wps:bodyPr rot="0" spcFirstLastPara="0" vertOverflow="overflow" horzOverflow="overflow" vert="horz" wrap="square" lIns="0" tIns="0" rIns="0" bIns="0" numCol="1" spcCol="0" rtlCol="0" fromWordArt="0" anchor="t" anchorCtr="0" forceAA="0" compatLnSpc="1">
+                        <a:prstTxWarp prst="textNoShape">
+                          <a:avLst/>
+                        </a:prstTxWarp>
+                        <a:noAutofit/>
+                      </wps:bodyPr>
+                    </wps:wsp>
+                  </a:graphicData>
+                </a:graphic>
+                <wp14:sizeRelV relativeFrom="margin">
+                  <wp14:pctHeight>0</wp14:pctHeight>
+                </wp14:sizeRelV>
+              </wp:anchor>
+            </w:drawing>
+          </mc:Choice>
+          <mc:Fallback>
+            <w:pict>
+              <v:shape w14:anchorId="6D0FA24E" id="Text Box 15" o:spid="_x0000_s1032" type="#_x0000_t202" style="position:absolute;left:0;text-align:left;margin-left:153.1pt;margin-top:22.1pt;width:204.3pt;height:32.25pt;z-index:251696128;visibility:visible;mso-wrap-style:square;mso-height-percent:0;mso-wrap-distance-left:9pt;mso-wrap-distance-top:0;mso-wrap-distance-right:9pt;mso-wrap-distance-bottom:0;mso-position-horizontal:right;mso-position-horizontal-relative:margin;mso-position-vertical:absolute;mso-position-vertical-relative:text;mso-height-percent:0;mso-height-relative:margin;v-text-anchor:top" o:gfxdata="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" stroked="f">
+                <v:textbox inset="0,0,0,0">
+                  <w:txbxContent>
+                    <w:p>
+                      <w:pPr>
+                        <w:pStyle w:val="Caption"/>
+                        <w:jc w:val="center"/>
+                        <w:rPr>
+                          <w:noProof/>
+                          <w:sz w:val="24"/>
+                          <w:szCs w:val="24"/>
+                        </w:rPr>
+                      </w:pPr>
+                      <w:r>
+                        <w:t>This is what my TMNT blanket looked like before I wore it out.  So badass!</w:t>
+                      </w:r>
+                    </w:p>
+                  </w:txbxContent>
+                </v:textbox>
+                <w10:wrap type="square" anchorx="margin"/>
+              </v:shape>
+            </w:pict>
+          </mc:Fallback>
+        </mc:AlternateContent>
+      </w:r>
+      <w:r>
+        <w:t xml:space="preserve">Undeterred by the risk of ending up on the bottom of a house sized dog </w:t>
+      </w:r>
+      <w:r>
+        <w:t>pile, we</w:t>
+      </w:r>
+      <w:r>
+        <w:t xml:space="preserve"> continued to </w:t>
+      </w:r>
+      <w:r>
+        <w:t>delve</w:t>
+      </w:r>
+      <w:r>
+        <w:t xml:space="preserve"> </w:t>
+      </w:r>
+      <w:r>
+        <w:t xml:space="preserve">into the basement </w:t>
+      </w:r>
+      <w:r>
+        <w:t>labyrinth</w:t>
+      </w:r>
+      <w:r>
+        <w:t>,</w:t>
+      </w:r>
+      <w:r>
+        <w:t xml:space="preserve"> our </w:t>
+      </w:r>
+      <w:r>
+        <w:t xml:space="preserve">unspoken </w:t>
+      </w:r>
+      <w:r>
+        <w:t>minotaur l</w:t>
+      </w:r>
+      <w:r>
+        <w:t>ooming</w:t>
+      </w:r>
+      <w:r>
+        <w:t xml:space="preserve">.  </w:t>
+      </w:r>
+      <w:r>
+        <w:t>Like an hourglass,</w:t>
+      </w:r>
+      <w:r>
+        <w:t xml:space="preserve"> daylight </w:t>
+      </w:r>
+      <w:r>
+        <w:t xml:space="preserve">was </w:t>
+      </w:r>
+      <w:r>
+        <w:t>drain</w:t>
+      </w:r>
+      <w:r>
+        <w:t>ing</w:t>
+      </w:r>
+      <w:r>
+        <w:t xml:space="preserve"> from the sky</w:t>
+      </w:r>
+      <w:r>
+        <w:t xml:space="preserve"> and my courage was racing to keep up with it.</w:t>
+      </w:r>
+      <w:r>
+        <w:t xml:space="preserve">  </w:t>
+      </w:r>
+      <w:r>
+        <w:t xml:space="preserve"> </w:t>
+      </w:r>
+      <w:r>
+        <w:t>So</w:t>
+      </w:r>
+      <w:bookmarkStart w:id="0" w:name="_GoBack"/>
+      <w:bookmarkEnd w:id="0"/>
+      <w:r>
+        <w:t>,</w:t>
+      </w:r>
+      <w:r>
+        <w:t xml:space="preserve"> when my mom asked me if I wanted her to sleep with me downstairs for the first night, it presented a serious moral crossroad.  Do I risk people finding out that my mom slept with me because I was afraid of the </w:t>
+      </w:r>
+      <w:r>
+        <w:t>dark</w:t>
+      </w:r>
+      <w:r>
+        <w:t>,</w:t>
+      </w:r>
+      <w:r>
+        <w:t xml:space="preserve"> or</w:t>
+      </w:r>
+      <w:r>
+        <w:t xml:space="preserve"> do I risk a house cave in as I defend myself from hordes if ravenous insects </w:t>
+      </w:r>
+      <w:r>
+        <w:t xml:space="preserve">and warrior skeletons </w:t>
+      </w:r>
+      <w:r>
+        <w:t xml:space="preserve">using the darkness as cover?  I considered only briefly before I heard a deep rumbling behind me and felt the </w:t>
+      </w:r>
+      <w:r>
+        <w:t>flicker</w:t>
+      </w:r>
+      <w:r>
+        <w:t xml:space="preserve"> </w:t>
+      </w:r>
+      <w:r>
+        <w:t>of</w:t>
+      </w:r>
+      <w:r>
+        <w:t xml:space="preserve"> flames</w:t>
+      </w:r>
+      <w:r>
+        <w:t xml:space="preserve"> on my back</w:t>
+      </w:r>
+      <w:r>
+        <w:t xml:space="preserve">.  My eyes grew large as I looked at my mom in fear.  No matter how tough I was, I knew that I was no match for a dragon.  </w:t>
+      </w:r>
+    </w:p>
+    <w:p>
+      <w:r>
+        <w:rPr>
+          <w:noProof/>
+        </w:rPr>
+        <w:lastRenderedPageBreak/>
+        <w:drawing>
+          <wp:anchor distT="0" distB="0" distL="114300" distR="114300" simplePos="0" relativeHeight="251682816" behindDoc="0" locked="0" layoutInCell="1" allowOverlap="1">
+            <wp:simplePos x="0" y="0"/>
+            <wp:positionH relativeFrom="margin">
+              <wp:align>left</wp:align>
+            </wp:positionH>
+            <wp:positionV relativeFrom="paragraph">
+              <wp:posOffset>866775</wp:posOffset>
+            </wp:positionV>
+            <wp:extent cx="2105025" cy="2857500"/>
+            <wp:effectExtent l="0" t="0" r="9525" b="0"/>
+            <wp:wrapSquare wrapText="bothSides"/>
+            <wp:docPr id="25" name="Picture 25" descr="Image may contain: 1 person, smiling, standing and hat"/>
+            <wp:cNvGraphicFramePr>
+              <a:graphicFrameLocks xmlns:a="http://schemas.openxmlformats.org/drawingml/2006/main" noChangeAspect="1"/>
+            </wp:cNvGraphicFramePr>
+            <a:graphic xmlns:a="http://schemas.openxmlformats.org/drawingml/2006/main">
+              <a:graphicData uri="http://schemas.openxmlformats.org/drawingml/2006/picture">
+                <pic:pic xmlns:pic="http://schemas.openxmlformats.org/drawingml/2006/picture">
+                  <pic:nvPicPr>
+                    <pic:cNvPr id="0" name="Picture 7" descr="Image may contain: 1 person, smiling, standing and hat"/>
+                    <pic:cNvPicPr>
+                      <a:picLocks noChangeAspect="1" noChangeArrowheads="1"/>
+                    </pic:cNvPicPr>
+                  </pic:nvPicPr>
+                  <pic:blipFill rotWithShape="1">
+                    <a:blip r:embed="rId15">
+                      <a:extLst>
+                        <a:ext uri="{28A0092B-C50C-407E-A947-70E740481C1C}">
+                          <a14:useLocalDpi xmlns:a14="http://schemas.microsoft.com/office/drawing/2010/main" val="0"/>
+                        </a:ext>
+                      </a:extLst>
+                    </a:blip>
+                    <a:srcRect l="7812" t="6250" r="23125"/>
+                    <a:stretch/>
+                  </pic:blipFill>
+                  <pic:spPr bwMode="auto">
+                    <a:xfrm>
+                      <a:off x="0" y="0"/>
+                      <a:ext cx="2105025" cy="2857500"/>
+                    </a:xfrm>
+                    <a:prstGeom prst="rect">
+                      <a:avLst/>
+                    </a:prstGeom>
+                    <a:noFill/>
+                    <a:ln>
+                      <a:noFill/>
+                    </a:ln>
+                    <a:extLst>
+                      <a:ext uri="{53640926-AAD7-44D8-BBD7-CCE9431645EC}">
+                        <a14:shadowObscured xmlns:a14="http://schemas.microsoft.com/office/drawing/2010/main"/>
+                      </a:ext>
+                    </a:extLst>
+                  </pic:spPr>
+                </pic:pic>
+              </a:graphicData>
+            </a:graphic>
+            <wp14:sizeRelH relativeFrom="margin">
+              <wp14:pctWidth>0</wp14:pctWidth>
+            </wp14:sizeRelH>
+            <wp14:sizeRelV relativeFrom="margin">
+              <wp14:pctHeight>0</wp14:pctHeight>
+            </wp14:sizeRelV>
+          </wp:anchor>
+        </w:drawing>
+      </w:r>
+      <w:r>
+        <w:t>My mother, never one to stifle a laugh, raised her hand to cover her mouth.  She pointed behind me and said, “It’s just the heater, silly.”  Relieved that there wasn’t a mythical beast hiding in my new room, but deflated at my social miscue, I begrudgingly asked my mom to provide me with her company on what was sure to be a long night</w:t>
+      </w:r>
+      <w:r>
+        <w:t>….</w:t>
+      </w:r>
+      <w:r>
+        <w:t xml:space="preserve"> </w:t>
+      </w:r>
     </w:p>
     <w:p/>
-    <w:p/>
-    <w:p/>
-    <w:p/>
-    <w:p>
-      <w:r>
-        <w:lastRenderedPageBreak/>
-        <w:t>Another trial we had to brave</w:t>
-      </w:r>
-      <w:r>
-        <w:t xml:space="preserve"> was </w:t>
-      </w:r>
-      <w:r>
-        <w:t xml:space="preserve">the </w:t>
-      </w:r>
-      <w:r>
-        <w:t>light</w:t>
-      </w:r>
-      <w:r>
-        <w:t xml:space="preserve"> problem</w:t>
-      </w:r>
-      <w:r>
-        <w:t xml:space="preserve">.  Without it, the room was darker than the bottom of the ocean on a moonless night.  We’re talking freaky dark here, like scientific anomaly dark.  </w:t>
-      </w:r>
-      <w:r>
-        <w:t>T</w:t>
-      </w:r>
-      <w:r>
-        <w:t xml:space="preserve">he </w:t>
-      </w:r>
-      <w:r>
-        <w:t>sole oasis in the desert of darkness was located at the top of the stairs.</w:t>
-      </w:r>
-      <w:r>
-        <w:t xml:space="preserve">  </w:t>
-      </w:r>
-      <w:r>
-        <w:t xml:space="preserve">This means </w:t>
-      </w:r>
-      <w:r>
-        <w:t>that entering the subterranean space at night is like a blind man completing the ninja warrior obstacle course.</w:t>
-      </w:r>
-      <w:r>
-        <w:t xml:space="preserve">  </w:t>
-      </w:r>
-      <w:r>
-        <w:t>Fortunately,</w:t>
-      </w:r>
-      <w:r>
-        <w:t xml:space="preserve"> I’m a bit of a tough guy </w:t>
-      </w:r>
-      <w:proofErr w:type="gramStart"/>
-      <w:r>
-        <w:t>as long as</w:t>
-      </w:r>
-      <w:proofErr w:type="gramEnd"/>
-      <w:r>
-        <w:t xml:space="preserve"> insects aren’t </w:t>
-      </w:r>
-      <w:r>
-        <w:t xml:space="preserve">involved </w:t>
-      </w:r>
-      <w:r>
-        <w:t>(</w:t>
-      </w:r>
-      <w:r>
-        <w:t xml:space="preserve">I told you I have a medical condition!) so I’d been telling my parents I wasn’t afraid of the dark for years.  This was mostly true, but it’s much easier to fight off nightmares with a weapon, and the only weapon I had to fight the darkness was at the top of the stairs…in the darkness.  </w:t>
-      </w:r>
-    </w:p>
     <w:p>
       <w:r>
         <w:rPr>
@@ -1174,14 +1943,14 @@
             <w:drawing>
               <wp:anchor distT="0" distB="0" distL="114300" distR="114300" simplePos="0" relativeHeight="251674624" behindDoc="0" locked="0" layoutInCell="1" allowOverlap="1" wp14:anchorId="7F5A5E78" wp14:editId="48E72AB6">
                 <wp:simplePos x="0" y="0"/>
-                <wp:positionH relativeFrom="column">
-                  <wp:posOffset>3030220</wp:posOffset>
+                <wp:positionH relativeFrom="margin">
+                  <wp:align>left</wp:align>
                 </wp:positionH>
                 <wp:positionV relativeFrom="paragraph">
-                  <wp:posOffset>3715385</wp:posOffset>
+                  <wp:posOffset>1649730</wp:posOffset>
                 </wp:positionV>
-                <wp:extent cx="2807970" cy="635"/>
-                <wp:effectExtent l="0" t="0" r="0" b="0"/>
+                <wp:extent cx="2105025" cy="419100"/>
+                <wp:effectExtent l="0" t="0" r="9525" b="0"/>
                 <wp:wrapSquare wrapText="bothSides"/>
                 <wp:docPr id="16" name="Text Box 16"/>
                 <wp:cNvGraphicFramePr/>
@@ -1192,7 +1961,7 @@
                       <wps:spPr>
                         <a:xfrm>
                           <a:off x="0" y="0"/>
-                          <a:ext cx="2807970" cy="635"/>
+                          <a:ext cx="2105025" cy="419100"/>
                         </a:xfrm>
                         <a:prstGeom prst="rect">
                           <a:avLst/>
@@ -1232,18 +2001,24 @@
                         <a:prstTxWarp prst="textNoShape">
                           <a:avLst/>
                         </a:prstTxWarp>
-                        <a:spAutoFit/>
+                        <a:noAutofit/>
                       </wps:bodyPr>
                     </wps:wsp>
                   </a:graphicData>
                 </a:graphic>
+                <wp14:sizeRelH relativeFrom="margin">
+                  <wp14:pctWidth>0</wp14:pctWidth>
+                </wp14:sizeRelH>
+                <wp14:sizeRelV relativeFrom="margin">
+                  <wp14:pctHeight>0</wp14:pctHeight>
+                </wp14:sizeRelV>
               </wp:anchor>
             </w:drawing>
           </mc:Choice>
           <mc:Fallback>
             <w:pict>
-              <v:shape w14:anchorId="7F5A5E78" id="Text Box 16" o:spid="_x0000_s1031" type="#_x0000_t202" style="position:absolute;left:0;text-align:left;margin-left:238.6pt;margin-top:292.55pt;width:221.1pt;height:.05pt;z-index:251674624;visibility:visible;mso-wrap-style:square;mso-wrap-distance-left:9pt;mso-wrap-distance-top:0;mso-wrap-distance-right:9pt;mso-wrap-distance-bottom:0;mso-position-horizontal:absolute;mso-position-horizontal-relative:text;mso-position-vertical:absolute;mso-position-vertical-relative:text;v-text-anchor:top" o:gfxdata="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" stroked="f">
-                <v:textbox style="mso-fit-shape-to-text:t" inset="0,0,0,0">
+              <v:shape w14:anchorId="7F5A5E78" id="Text Box 16" o:spid="_x0000_s1033" type="#_x0000_t202" style="position:absolute;left:0;text-align:left;margin-left:0;margin-top:129.9pt;width:165.75pt;height:33pt;z-index:251674624;visibility:visible;mso-wrap-style:square;mso-width-percent:0;mso-height-percent:0;mso-wrap-distance-left:9pt;mso-wrap-distance-top:0;mso-wrap-distance-right:9pt;mso-wrap-distance-bottom:0;mso-position-horizontal:left;mso-position-horizontal-relative:margin;mso-position-vertical:absolute;mso-position-vertical-relative:text;mso-width-percent:0;mso-height-percent:0;mso-width-relative:margin;mso-height-relative:margin;v-text-anchor:top" o:gfxdata="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" stroked="f">
+                <v:textbox inset="0,0,0,0">
                   <w:txbxContent>
                     <w:p>
                       <w:pPr>
@@ -1267,7 +2042,7 @@
                     </w:p>
                   </w:txbxContent>
                 </v:textbox>
-                <w10:wrap type="square"/>
+                <w10:wrap type="square" anchorx="margin"/>
               </v:shape>
             </w:pict>
           </mc:Fallback>
@@ -1278,18 +2053,18 @@
           <w:noProof/>
         </w:rPr>
         <w:drawing>
-          <wp:anchor distT="0" distB="0" distL="114300" distR="114300" simplePos="0" relativeHeight="251682816" behindDoc="0" locked="0" layoutInCell="1" allowOverlap="1">
+          <wp:anchor distT="0" distB="0" distL="114300" distR="114300" simplePos="0" relativeHeight="251679744" behindDoc="0" locked="0" layoutInCell="1" allowOverlap="1">
             <wp:simplePos x="0" y="0"/>
             <wp:positionH relativeFrom="margin">
-              <wp:align>right</wp:align>
+              <wp:posOffset>3310255</wp:posOffset>
             </wp:positionH>
             <wp:positionV relativeFrom="paragraph">
-              <wp:posOffset>649605</wp:posOffset>
+              <wp:posOffset>3192780</wp:posOffset>
             </wp:positionV>
-            <wp:extent cx="3048000" cy="3048000"/>
-            <wp:effectExtent l="0" t="0" r="0" b="0"/>
+            <wp:extent cx="2470150" cy="1476375"/>
+            <wp:effectExtent l="0" t="0" r="6350" b="9525"/>
             <wp:wrapSquare wrapText="bothSides"/>
-            <wp:docPr id="25" name="Picture 25" descr="Image may contain: 1 person, smiling, standing and hat"/>
+            <wp:docPr id="21" name="Picture 21" descr="No photo description available."/>
             <wp:cNvGraphicFramePr>
               <a:graphicFrameLocks xmlns:a="http://schemas.openxmlformats.org/drawingml/2006/main" noChangeAspect="1"/>
             </wp:cNvGraphicFramePr>
@@ -1297,28 +2072,26 @@
               <a:graphicData uri="http://schemas.openxmlformats.org/drawingml/2006/picture">
                 <pic:pic xmlns:pic="http://schemas.openxmlformats.org/drawingml/2006/picture">
                   <pic:nvPicPr>
-                    <pic:cNvPr id="0" name="Picture 7" descr="Image may contain: 1 person, smiling, standing and hat"/>
+                    <pic:cNvPr id="0" name="Picture 5" descr="No photo description available."/>
                     <pic:cNvPicPr>
                       <a:picLocks noChangeAspect="1" noChangeArrowheads="1"/>
                     </pic:cNvPicPr>
                   </pic:nvPicPr>
-                  <pic:blipFill>
-                    <a:blip r:embed="rId13">
+                  <pic:blipFill rotWithShape="1">
+                    <a:blip r:embed="rId16" cstate="print">
                       <a:extLst>
                         <a:ext uri="{28A0092B-C50C-407E-A947-70E740481C1C}">
                           <a14:useLocalDpi xmlns:a14="http://schemas.microsoft.com/office/drawing/2010/main" val="0"/>
                         </a:ext>
                       </a:extLst>
                     </a:blip>
-                    <a:srcRect/>
-                    <a:stretch>
-                      <a:fillRect/>
-                    </a:stretch>
+                    <a:srcRect t="20299"/>
+                    <a:stretch/>
                   </pic:blipFill>
                   <pic:spPr bwMode="auto">
                     <a:xfrm>
                       <a:off x="0" y="0"/>
-                      <a:ext cx="3048000" cy="3048000"/>
+                      <a:ext cx="2470150" cy="1476375"/>
                     </a:xfrm>
                     <a:prstGeom prst="rect">
                       <a:avLst/>
@@ -1327,125 +2100,134 @@
                     <a:ln>
                       <a:noFill/>
                     </a:ln>
+                    <a:extLst>
+                      <a:ext uri="{53640926-AAD7-44D8-BBD7-CCE9431645EC}">
+                        <a14:shadowObscured xmlns:a14="http://schemas.microsoft.com/office/drawing/2010/main"/>
+                      </a:ext>
+                    </a:extLst>
                   </pic:spPr>
                 </pic:pic>
               </a:graphicData>
             </a:graphic>
+            <wp14:sizeRelH relativeFrom="margin">
+              <wp14:pctWidth>0</wp14:pctWidth>
+            </wp14:sizeRelH>
+            <wp14:sizeRelV relativeFrom="margin">
+              <wp14:pctHeight>0</wp14:pctHeight>
+            </wp14:sizeRelV>
           </wp:anchor>
         </w:drawing>
       </w:r>
       <w:r>
-        <w:t>One thing people never tell you about living in an old house are the sounds that the house makes as it fights gravity to stay upright.  But to a boy who had just crossed into double digits and still slept with his ninja turtles’ blanket, I couldn’t help but shake the feeling that the house was losing the struggle.</w:t>
-      </w:r>
-      <w:r>
-        <w:t xml:space="preserve">  In the endless darkness the room engulfed you in, you could be forgiven for mistaking the </w:t>
-      </w:r>
-      <w:r>
-        <w:t>creaking</w:t>
-      </w:r>
-      <w:r>
-        <w:t xml:space="preserve"> of the ancient structure for skeletons standing at attention, just waiting for the order to add you to their ranks.  Being as tough as I </w:t>
-      </w:r>
-      <w:r>
-        <w:t>was and</w:t>
-      </w:r>
-      <w:r>
-        <w:t xml:space="preserve"> knowing the ninja turtles would doubtless come to my aid in a pinch, I would never have thought that.  But just so you know, if I did I should be forgiven. </w:t>
+        <w:t>As</w:t>
+      </w:r>
+      <w:r>
+        <w:t xml:space="preserve"> my inner child relives some of his past,</w:t>
+      </w:r>
+      <w:r>
+        <w:t xml:space="preserve"> I can think of dozens of </w:t>
+      </w:r>
+      <w:r>
+        <w:t>stories</w:t>
+      </w:r>
+      <w:r>
+        <w:t xml:space="preserve"> like this.  </w:t>
+      </w:r>
+      <w:r>
+        <w:t xml:space="preserve">For example, my step dad, Ray, </w:t>
+      </w:r>
+      <w:r>
+        <w:t xml:space="preserve">always </w:t>
+      </w:r>
+      <w:r>
+        <w:t>slept on the couch</w:t>
+      </w:r>
+      <w:r>
+        <w:t>.</w:t>
+      </w:r>
+      <w:r>
+        <w:t xml:space="preserve"> </w:t>
+      </w:r>
+      <w:r>
+        <w:t>T</w:t>
+      </w:r>
+      <w:r>
+        <w:t>o get to the one bathroom we’d have to sneak up the stair</w:t>
+      </w:r>
+      <w:r>
+        <w:t>s</w:t>
+      </w:r>
+      <w:r>
+        <w:t>, through the kitchen and past the slumbering man</w:t>
+      </w:r>
+      <w:r>
+        <w:t xml:space="preserve"> all in the dark</w:t>
+      </w:r>
+      <w:r>
+        <w:t xml:space="preserve">.  Stumbling anywhere would make enough noise to wake Ray up, and he </w:t>
+      </w:r>
+      <w:r>
+        <w:rPr>
+          <w:b/>
+        </w:rPr>
+        <w:t>does not</w:t>
+      </w:r>
+      <w:r>
+        <w:t xml:space="preserve"> like being woken up at 3 A.M.  </w:t>
+      </w:r>
+      <w:r>
+        <w:t>You might say, “Why not hold it</w:t>
+      </w:r>
+      <w:r>
+        <w:t>?</w:t>
+      </w:r>
+      <w:r>
+        <w:t>”</w:t>
+      </w:r>
+      <w:r>
+        <w:t xml:space="preserve">  </w:t>
+      </w:r>
+      <w:r>
+        <w:t>Well w</w:t>
+      </w:r>
+      <w:r>
+        <w:t xml:space="preserve">e’d go to </w:t>
+      </w:r>
+      <w:r>
+        <w:t>D</w:t>
+      </w:r>
+      <w:r>
+        <w:t xml:space="preserve">ollar </w:t>
+      </w:r>
+      <w:r>
+        <w:t>T</w:t>
+      </w:r>
+      <w:r>
+        <w:t xml:space="preserve">ree and buy tons of candy and soda for the weekend of course!  How long can you hold in the Mountain Dew before you </w:t>
+      </w:r>
+      <w:proofErr w:type="gramStart"/>
+      <w:r>
+        <w:t>have to</w:t>
+      </w:r>
+      <w:proofErr w:type="gramEnd"/>
+      <w:r>
+        <w:t xml:space="preserve"> go on the quest</w:t>
+      </w:r>
+      <w:r>
+        <w:t xml:space="preserve"> past the sleeping giant</w:t>
+      </w:r>
+      <w:r>
+        <w:t xml:space="preserve">?  Keep in mind the more you </w:t>
+      </w:r>
+      <w:proofErr w:type="gramStart"/>
+      <w:r>
+        <w:t>have to</w:t>
+      </w:r>
+      <w:proofErr w:type="gramEnd"/>
+      <w:r>
+        <w:t xml:space="preserve"> pee the harder it is to sneak!</w:t>
       </w:r>
     </w:p>
-    <w:p>
-      <w:r>
-        <w:t>A</w:t>
-      </w:r>
-      <w:r>
-        <w:t xml:space="preserve">s </w:t>
-      </w:r>
-      <w:r>
-        <w:t xml:space="preserve">we continued to familiarize ourselves with the labyrinth </w:t>
-      </w:r>
-      <w:r>
-        <w:t xml:space="preserve">we had entered our minotaur loomed.  </w:t>
-      </w:r>
-      <w:r>
-        <w:t>Like an hourglass,</w:t>
-      </w:r>
-      <w:r>
-        <w:t xml:space="preserve"> daylight </w:t>
-      </w:r>
-      <w:r>
-        <w:t xml:space="preserve">was </w:t>
-      </w:r>
-      <w:r>
-        <w:t>drain</w:t>
-      </w:r>
-      <w:r>
-        <w:t>ing</w:t>
-      </w:r>
-      <w:r>
-        <w:t xml:space="preserve"> from the sky</w:t>
-      </w:r>
-      <w:r>
-        <w:t xml:space="preserve"> and my courage was racing to </w:t>
-      </w:r>
-      <w:r>
-        <w:lastRenderedPageBreak/>
-        <w:t xml:space="preserve">keep up with </w:t>
-      </w:r>
-      <w:r>
-        <w:t>it.</w:t>
-      </w:r>
-      <w:r>
-        <w:t xml:space="preserve">  </w:t>
-      </w:r>
-      <w:r>
-        <w:t xml:space="preserve"> </w:t>
-      </w:r>
-      <w:r>
-        <w:t>So</w:t>
-      </w:r>
-      <w:r>
-        <w:t>,</w:t>
-      </w:r>
-      <w:r>
-        <w:t xml:space="preserve"> when my mom asked me if I wanted her to sleep with me downstairs for the first night, it presented a serious moral crossroad.  Do I risk people finding out that my mom slept with me because I was afraid of the dark?  Or do I risk a house cave in as I defend myself from hordes if ravenous insects </w:t>
-      </w:r>
-      <w:r>
-        <w:t xml:space="preserve">and warrior skeletons </w:t>
-      </w:r>
-      <w:r>
-        <w:t xml:space="preserve">using the darkness as cover?  I considered only briefly before I heard a deep rumbling behind me and felt the </w:t>
-      </w:r>
-      <w:r>
-        <w:t>flicker</w:t>
-      </w:r>
-      <w:r>
-        <w:t xml:space="preserve"> </w:t>
-      </w:r>
-      <w:r>
-        <w:t>of</w:t>
-      </w:r>
-      <w:r>
-        <w:t xml:space="preserve"> flames</w:t>
-      </w:r>
-      <w:r>
-        <w:t xml:space="preserve"> on my back</w:t>
-      </w:r>
-      <w:r>
-        <w:t xml:space="preserve">.  My eyes grew large as I looked at my mom in fear.  No matter how tough I was, I knew that I was no match for a dragon.  </w:t>
-      </w:r>
-    </w:p>
-    <w:p>
-      <w:r>
-        <w:t>My mother, never one to stifle a laugh, raised her hand to cover her mouth.  She pointed behind me and said, “It’s just the heater, silly.”  Relieved that there wasn’t a mythical beast hiding in my new room, but deflated at my social miscue, I begrudgingly asked my mom to provide me with her company on what was sure to be a long night</w:t>
-      </w:r>
-      <w:r>
-        <w:t>….</w:t>
-      </w:r>
-      <w:r>
-        <w:t xml:space="preserve"> </w:t>
-      </w:r>
-    </w:p>
-    <w:p/>
     <w:p>
       <w:r>
         <w:rPr>
@@ -1456,14 +2238,14 @@
             <w:drawing>
               <wp:anchor distT="0" distB="0" distL="114300" distR="114300" simplePos="0" relativeHeight="251681792" behindDoc="0" locked="0" layoutInCell="1" allowOverlap="1" wp14:anchorId="4C665135" wp14:editId="0C464369">
                 <wp:simplePos x="0" y="0"/>
-                <wp:positionH relativeFrom="column">
-                  <wp:posOffset>2219325</wp:posOffset>
+                <wp:positionH relativeFrom="margin">
+                  <wp:posOffset>3381375</wp:posOffset>
                 </wp:positionH>
                 <wp:positionV relativeFrom="paragraph">
-                  <wp:posOffset>2327275</wp:posOffset>
+                  <wp:posOffset>844550</wp:posOffset>
                 </wp:positionV>
-                <wp:extent cx="3514725" cy="635"/>
-                <wp:effectExtent l="0" t="0" r="0" b="0"/>
+                <wp:extent cx="2390775" cy="635"/>
+                <wp:effectExtent l="0" t="0" r="9525" b="8890"/>
                 <wp:wrapSquare wrapText="bothSides"/>
                 <wp:docPr id="23" name="Text Box 23"/>
                 <wp:cNvGraphicFramePr/>
@@ -1474,7 +2256,7 @@
                       <wps:spPr>
                         <a:xfrm>
                           <a:off x="0" y="0"/>
-                          <a:ext cx="3514725" cy="635"/>
+                          <a:ext cx="2390775" cy="635"/>
                         </a:xfrm>
                         <a:prstGeom prst="rect">
                           <a:avLst/>
@@ -1513,12 +2295,15 @@
                     </wps:wsp>
                   </a:graphicData>
                 </a:graphic>
+                <wp14:sizeRelH relativeFrom="margin">
+                  <wp14:pctWidth>0</wp14:pctWidth>
+                </wp14:sizeRelH>
               </wp:anchor>
             </w:drawing>
           </mc:Choice>
           <mc:Fallback>
             <w:pict>
-              <v:shape w14:anchorId="4C665135" id="Text Box 23" o:spid="_x0000_s1032" type="#_x0000_t202" style="position:absolute;left:0;text-align:left;margin-left:174.75pt;margin-top:183.25pt;width:276.75pt;height:.05pt;z-index:251681792;visibility:visible;mso-wrap-style:square;mso-wrap-distance-left:9pt;mso-wrap-distance-top:0;mso-wrap-distance-right:9pt;mso-wrap-distance-bottom:0;mso-position-horizontal:absolute;mso-position-horizontal-relative:text;mso-position-vertical:absolute;mso-position-vertical-relative:text;v-text-anchor:top" o:gfxdata="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" stroked="f">
+              <v:shape w14:anchorId="4C665135" id="Text Box 23" o:spid="_x0000_s1034" type="#_x0000_t202" style="position:absolute;left:0;text-align:left;margin-left:266.25pt;margin-top:66.5pt;width:188.25pt;height:.05pt;z-index:251681792;visibility:visible;mso-wrap-style:square;mso-width-percent:0;mso-wrap-distance-left:9pt;mso-wrap-distance-top:0;mso-wrap-distance-right:9pt;mso-wrap-distance-bottom:0;mso-position-horizontal:absolute;mso-position-horizontal-relative:margin;mso-position-vertical:absolute;mso-position-vertical-relative:text;mso-width-percent:0;mso-width-relative:margin;v-text-anchor:top" o:gfxdata="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" stroked="f">
                 <v:textbox style="mso-fit-shape-to-text:t" inset="0,0,0,0">
                   <w:txbxContent>
                     <w:p>
@@ -1537,170 +2322,40 @@
                     </w:p>
                   </w:txbxContent>
                 </v:textbox>
-                <w10:wrap type="square"/>
+                <w10:wrap type="square" anchorx="margin"/>
               </v:shape>
             </w:pict>
           </mc:Fallback>
         </mc:AlternateContent>
       </w:r>
       <w:r>
+        <w:t>Throwing up Papa Murphey’s all over the steps Christmas morning</w:t>
+      </w:r>
+      <w:r>
+        <w:t xml:space="preserve"> when I was 15</w:t>
+      </w:r>
+      <w:r>
+        <w:t xml:space="preserve">?  That’s a great story!  </w:t>
+      </w:r>
+      <w:r>
+        <w:t xml:space="preserve">Falling in love with audio books by </w:t>
+      </w:r>
+      <w:r>
         <w:rPr>
           <w:noProof/>
         </w:rPr>
-        <w:drawing>
-          <wp:anchor distT="0" distB="0" distL="114300" distR="114300" simplePos="0" relativeHeight="251679744" behindDoc="0" locked="0" layoutInCell="1" allowOverlap="1">
-            <wp:simplePos x="0" y="0"/>
-            <wp:positionH relativeFrom="margin">
-              <wp:posOffset>2219325</wp:posOffset>
-            </wp:positionH>
-            <wp:positionV relativeFrom="paragraph">
-              <wp:posOffset>169545</wp:posOffset>
-            </wp:positionV>
-            <wp:extent cx="3514725" cy="2100580"/>
-            <wp:effectExtent l="0" t="0" r="9525" b="0"/>
-            <wp:wrapSquare wrapText="bothSides"/>
-            <wp:docPr id="21" name="Picture 21" descr="No photo description available."/>
-            <wp:cNvGraphicFramePr>
-              <a:graphicFrameLocks xmlns:a="http://schemas.openxmlformats.org/drawingml/2006/main" noChangeAspect="1"/>
-            </wp:cNvGraphicFramePr>
-            <a:graphic xmlns:a="http://schemas.openxmlformats.org/drawingml/2006/main">
-              <a:graphicData uri="http://schemas.openxmlformats.org/drawingml/2006/picture">
-                <pic:pic xmlns:pic="http://schemas.openxmlformats.org/drawingml/2006/picture">
-                  <pic:nvPicPr>
-                    <pic:cNvPr id="0" name="Picture 5" descr="No photo description available."/>
-                    <pic:cNvPicPr>
-                      <a:picLocks noChangeAspect="1" noChangeArrowheads="1"/>
-                    </pic:cNvPicPr>
-                  </pic:nvPicPr>
-                  <pic:blipFill rotWithShape="1">
-                    <a:blip r:embed="rId14" cstate="print">
-                      <a:extLst>
-                        <a:ext uri="{28A0092B-C50C-407E-A947-70E740481C1C}">
-                          <a14:useLocalDpi xmlns:a14="http://schemas.microsoft.com/office/drawing/2010/main" val="0"/>
-                        </a:ext>
-                      </a:extLst>
-                    </a:blip>
-                    <a:srcRect t="20299"/>
-                    <a:stretch/>
-                  </pic:blipFill>
-                  <pic:spPr bwMode="auto">
-                    <a:xfrm>
-                      <a:off x="0" y="0"/>
-                      <a:ext cx="3514725" cy="2100580"/>
-                    </a:xfrm>
-                    <a:prstGeom prst="rect">
-                      <a:avLst/>
-                    </a:prstGeom>
-                    <a:noFill/>
-                    <a:ln>
-                      <a:noFill/>
-                    </a:ln>
-                    <a:extLst>
-                      <a:ext uri="{53640926-AAD7-44D8-BBD7-CCE9431645EC}">
-                        <a14:shadowObscured xmlns:a14="http://schemas.microsoft.com/office/drawing/2010/main"/>
-                      </a:ext>
-                    </a:extLst>
-                  </pic:spPr>
-                </pic:pic>
-              </a:graphicData>
-            </a:graphic>
-            <wp14:sizeRelH relativeFrom="margin">
-              <wp14:pctWidth>0</wp14:pctWidth>
-            </wp14:sizeRelH>
-            <wp14:sizeRelV relativeFrom="margin">
-              <wp14:pctHeight>0</wp14:pctHeight>
-            </wp14:sizeRelV>
-          </wp:anchor>
-        </w:drawing>
-      </w:r>
-      <w:r>
-        <w:t>As</w:t>
-      </w:r>
-      <w:r>
-        <w:t xml:space="preserve"> my inner child relives some of his past,</w:t>
-      </w:r>
-      <w:r>
-        <w:t xml:space="preserve"> I can think of dozens of </w:t>
-      </w:r>
-      <w:r>
-        <w:t>stories</w:t>
-      </w:r>
-      <w:r>
-        <w:t xml:space="preserve"> like this.  </w:t>
-      </w:r>
-      <w:r>
-        <w:t xml:space="preserve">For example, my step dad, Ray, </w:t>
-      </w:r>
-      <w:r>
-        <w:t xml:space="preserve">always </w:t>
-      </w:r>
-      <w:r>
-        <w:t>slept on the couch</w:t>
-      </w:r>
-      <w:r>
-        <w:t>.</w:t>
-      </w:r>
-      <w:r>
-        <w:t xml:space="preserve"> </w:t>
-      </w:r>
-      <w:r>
-        <w:t>T</w:t>
-      </w:r>
-      <w:r>
-        <w:t>o get to the one bathroom we’d have to sneak up the stair</w:t>
-      </w:r>
-      <w:r>
-        <w:t>s</w:t>
-      </w:r>
-      <w:r>
-        <w:t>, through the kitchen and past the slumbering man</w:t>
-      </w:r>
-      <w:r>
-        <w:t xml:space="preserve"> all in the dark</w:t>
-      </w:r>
-      <w:r>
-        <w:t xml:space="preserve">.  Stumbling anywhere would make enough noise to wake Ray up, and he </w:t>
-      </w:r>
-      <w:r>
-        <w:rPr>
-          <w:b/>
-        </w:rPr>
-        <w:t>does not</w:t>
-      </w:r>
-      <w:r>
-        <w:t xml:space="preserve"> like being woken up at 3 A.M.  </w:t>
-      </w:r>
-      <w:r>
-        <w:t>You might say, “Why not hold it</w:t>
-      </w:r>
-      <w:r>
-        <w:t>?</w:t>
-      </w:r>
-      <w:r>
-        <w:t>”</w:t>
-      </w:r>
-      <w:r>
-        <w:t xml:space="preserve">  </w:t>
-      </w:r>
-      <w:r>
-        <w:t>Well w</w:t>
-      </w:r>
-      <w:r>
-        <w:t xml:space="preserve">e’d go to dollar tree and buy tons of candy and soda for the weekend of course!  How long can you hold in </w:t>
-      </w:r>
-      <w:r>
         <w:lastRenderedPageBreak/>
         <w:drawing>
           <wp:anchor distT="0" distB="0" distL="114300" distR="114300" simplePos="0" relativeHeight="251683840" behindDoc="0" locked="0" layoutInCell="1" allowOverlap="1" wp14:anchorId="0376001C">
             <wp:simplePos x="0" y="0"/>
             <wp:positionH relativeFrom="margin">
-              <wp:align>right</wp:align>
+              <wp:align>left</wp:align>
             </wp:positionH>
             <wp:positionV relativeFrom="paragraph">
-              <wp:posOffset>157480</wp:posOffset>
+              <wp:posOffset>52705</wp:posOffset>
             </wp:positionV>
-            <wp:extent cx="2095500" cy="1905000"/>
-            <wp:effectExtent l="0" t="0" r="0" b="0"/>
+            <wp:extent cx="2447925" cy="2225040"/>
+            <wp:effectExtent l="0" t="0" r="9525" b="3810"/>
             <wp:wrapSquare wrapText="bothSides"/>
             <wp:docPr id="22" name="Picture 22"/>
             <wp:cNvGraphicFramePr>
@@ -1714,7 +2369,7 @@
                     <pic:cNvPicPr/>
                   </pic:nvPicPr>
                   <pic:blipFill>
-                    <a:blip r:embed="rId15">
+                    <a:blip r:embed="rId17">
                       <a:extLst>
                         <a:ext uri="{28A0092B-C50C-407E-A947-70E740481C1C}">
                           <a14:useLocalDpi xmlns:a14="http://schemas.microsoft.com/office/drawing/2010/main" val="0"/>
@@ -1728,7 +2383,7 @@
                   <pic:spPr>
                     <a:xfrm>
                       <a:off x="0" y="0"/>
-                      <a:ext cx="2095500" cy="1905000"/>
+                      <a:ext cx="2447925" cy="2225040"/>
                     </a:xfrm>
                     <a:prstGeom prst="rect">
                       <a:avLst/>
@@ -1737,33 +2392,62 @@
                 </pic:pic>
               </a:graphicData>
             </a:graphic>
+            <wp14:sizeRelH relativeFrom="margin">
+              <wp14:pctWidth>0</wp14:pctWidth>
+            </wp14:sizeRelH>
+            <wp14:sizeRelV relativeFrom="margin">
+              <wp14:pctHeight>0</wp14:pctHeight>
+            </wp14:sizeRelV>
           </wp:anchor>
         </w:drawing>
       </w:r>
       <w:r>
-        <w:t xml:space="preserve">the Mountain Dew before you </w:t>
-      </w:r>
-      <w:proofErr w:type="gramStart"/>
-      <w:r>
-        <w:t>have to</w:t>
-      </w:r>
-      <w:proofErr w:type="gramEnd"/>
-      <w:r>
-        <w:t xml:space="preserve"> go on the quest</w:t>
-      </w:r>
-      <w:r>
-        <w:t xml:space="preserve"> past the sleeping giant</w:t>
-      </w:r>
-      <w:r>
-        <w:t xml:space="preserve">?  Keep in mind the more you </w:t>
-      </w:r>
-      <w:proofErr w:type="gramStart"/>
-      <w:r>
-        <w:t>have to</w:t>
-      </w:r>
-      <w:proofErr w:type="gramEnd"/>
-      <w:r>
-        <w:t xml:space="preserve"> pee the harder it is to sneak!</w:t>
+        <w:t xml:space="preserve">listening to </w:t>
+      </w:r>
+      <w:r>
+        <w:rPr>
+          <w:i/>
+        </w:rPr>
+        <w:t xml:space="preserve">Hank the Cow </w:t>
+      </w:r>
+      <w:r>
+        <w:rPr>
+          <w:i/>
+        </w:rPr>
+        <w:t>D</w:t>
+      </w:r>
+      <w:r>
+        <w:rPr>
+          <w:i/>
+        </w:rPr>
+        <w:t>og</w:t>
+      </w:r>
+      <w:r>
+        <w:t xml:space="preserve">?  Epic!  </w:t>
+      </w:r>
+      <w:r>
+        <w:t xml:space="preserve">My adventures playing the </w:t>
+      </w:r>
+      <w:r>
+        <w:t>text-based</w:t>
+      </w:r>
+      <w:r>
+        <w:t xml:space="preserve"> RPG</w:t>
+      </w:r>
+      <w:r>
+        <w:t xml:space="preserve"> </w:t>
+      </w:r>
+      <w:r>
+        <w:rPr>
+          <w:i/>
+        </w:rPr>
+        <w:t>MajorMud</w:t>
+      </w:r>
+      <w:r>
+        <w:t xml:space="preserve"> on dial-up?  Timeless!</w:t>
+      </w:r>
+      <w:r>
+        <w:t xml:space="preserve">  </w:t>
       </w:r>
     </w:p>
     <w:p>
@@ -1776,14 +2460,14 @@
             <w:drawing>
               <wp:anchor distT="0" distB="0" distL="114300" distR="114300" simplePos="0" relativeHeight="251688960" behindDoc="0" locked="0" layoutInCell="1" allowOverlap="1" wp14:anchorId="6779018C" wp14:editId="283D4256">
                 <wp:simplePos x="0" y="0"/>
-                <wp:positionH relativeFrom="column">
-                  <wp:posOffset>3810000</wp:posOffset>
+                <wp:positionH relativeFrom="margin">
+                  <wp:posOffset>0</wp:posOffset>
                 </wp:positionH>
                 <wp:positionV relativeFrom="paragraph">
-                  <wp:posOffset>1075690</wp:posOffset>
+                  <wp:posOffset>1228725</wp:posOffset>
                 </wp:positionV>
-                <wp:extent cx="2095500" cy="635"/>
-                <wp:effectExtent l="0" t="0" r="0" b="0"/>
+                <wp:extent cx="2419350" cy="635"/>
+                <wp:effectExtent l="0" t="0" r="0" b="8890"/>
                 <wp:wrapSquare wrapText="bothSides"/>
                 <wp:docPr id="28" name="Text Box 28"/>
                 <wp:cNvGraphicFramePr/>
@@ -1794,7 +2478,7 @@
                       <wps:spPr>
                         <a:xfrm>
                           <a:off x="0" y="0"/>
-                          <a:ext cx="2095500" cy="635"/>
+                          <a:ext cx="2419350" cy="635"/>
                         </a:xfrm>
                         <a:prstGeom prst="rect">
                           <a:avLst/>
@@ -1841,12 +2525,15 @@
                     </wps:wsp>
                   </a:graphicData>
                 </a:graphic>
+                <wp14:sizeRelH relativeFrom="margin">
+                  <wp14:pctWidth>0</wp14:pctWidth>
+                </wp14:sizeRelH>
               </wp:anchor>
             </w:drawing>
           </mc:Choice>
           <mc:Fallback>
             <w:pict>
-              <v:shape w14:anchorId="6779018C" id="Text Box 28" o:spid="_x0000_s1033" type="#_x0000_t202" style="position:absolute;left:0;text-align:left;margin-left:300pt;margin-top:84.7pt;width:165pt;height:.05pt;z-index:251688960;visibility:visible;mso-wrap-style:square;mso-wrap-distance-left:9pt;mso-wrap-distance-top:0;mso-wrap-distance-right:9pt;mso-wrap-distance-bottom:0;mso-position-horizontal:absolute;mso-position-horizontal-relative:text;mso-position-vertical:absolute;mso-position-vertical-relative:text;v-text-anchor:top" o:gfxdata="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" stroked="f">
+              <v:shape w14:anchorId="6779018C" id="Text Box 28" o:spid="_x0000_s1035" type="#_x0000_t202" style="position:absolute;left:0;text-align:left;margin-left:0;margin-top:96.75pt;width:190.5pt;height:.05pt;z-index:251688960;visibility:visible;mso-wrap-style:square;mso-width-percent:0;mso-wrap-distance-left:9pt;mso-wrap-distance-top:0;mso-wrap-distance-right:9pt;mso-wrap-distance-bottom:0;mso-position-horizontal:absolute;mso-position-horizontal-relative:margin;mso-position-vertical:absolute;mso-position-vertical-relative:text;mso-width-percent:0;mso-width-relative:margin;v-text-anchor:top" o:gfxdata="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" stroked="f">
                 <v:textbox style="mso-fit-shape-to-text:t" inset="0,0,0,0">
                   <w:txbxContent>
                     <w:p>
@@ -1873,94 +2560,11 @@
                     </w:p>
                   </w:txbxContent>
                 </v:textbox>
-                <w10:wrap type="square"/>
+                <w10:wrap type="square" anchorx="margin"/>
               </v:shape>
             </w:pict>
           </mc:Fallback>
         </mc:AlternateContent>
-      </w:r>
-      <w:r>
-        <w:t>Throwing up Papa Murphey’s all over the steps Christmas morning</w:t>
-      </w:r>
-      <w:r>
-        <w:t xml:space="preserve"> when I was 15</w:t>
-      </w:r>
-      <w:r>
-        <w:t xml:space="preserve">?  That’s a great story!  </w:t>
-      </w:r>
-      <w:r>
-        <w:t xml:space="preserve">Falling in love with audio books by listening to Hank the Cow dog?  Epic!  </w:t>
-      </w:r>
-      <w:r>
-        <w:t xml:space="preserve">My adventures playing the </w:t>
-      </w:r>
-      <w:r>
-        <w:t>text-based</w:t>
-      </w:r>
-      <w:r>
-        <w:t xml:space="preserve"> RPG</w:t>
-      </w:r>
-      <w:r>
-        <w:t xml:space="preserve"> MajorMud on dial-up?  Timeless!</w:t>
-      </w:r>
-    </w:p>
-    <w:p>
-      <w:r>
-        <w:drawing>
-          <wp:anchor distT="0" distB="0" distL="114300" distR="114300" simplePos="0" relativeHeight="251684864" behindDoc="0" locked="0" layoutInCell="1" allowOverlap="1" wp14:anchorId="57075730">
-            <wp:simplePos x="0" y="0"/>
-            <wp:positionH relativeFrom="margin">
-              <wp:align>left</wp:align>
-            </wp:positionH>
-            <wp:positionV relativeFrom="paragraph">
-              <wp:posOffset>2383790</wp:posOffset>
-            </wp:positionV>
-            <wp:extent cx="5886450" cy="3310890"/>
-            <wp:effectExtent l="0" t="0" r="0" b="3810"/>
-            <wp:wrapSquare wrapText="bothSides"/>
-            <wp:docPr id="26" name="Picture 26"/>
-            <wp:cNvGraphicFramePr>
-              <a:graphicFrameLocks xmlns:a="http://schemas.openxmlformats.org/drawingml/2006/main" noChangeAspect="1"/>
-            </wp:cNvGraphicFramePr>
-            <a:graphic xmlns:a="http://schemas.openxmlformats.org/drawingml/2006/main">
-              <a:graphicData uri="http://schemas.openxmlformats.org/drawingml/2006/picture">
-                <pic:pic xmlns:pic="http://schemas.openxmlformats.org/drawingml/2006/picture">
-                  <pic:nvPicPr>
-                    <pic:cNvPr id="1" name=""/>
-                    <pic:cNvPicPr/>
-                  </pic:nvPicPr>
-                  <pic:blipFill>
-                    <a:blip r:embed="rId16" cstate="print">
-                      <a:extLst>
-                        <a:ext uri="{28A0092B-C50C-407E-A947-70E740481C1C}">
-                          <a14:useLocalDpi xmlns:a14="http://schemas.microsoft.com/office/drawing/2010/main" val="0"/>
-                        </a:ext>
-                      </a:extLst>
-                    </a:blip>
-                    <a:stretch>
-                      <a:fillRect/>
-                    </a:stretch>
-                  </pic:blipFill>
-                  <pic:spPr>
-                    <a:xfrm>
-                      <a:off x="0" y="0"/>
-                      <a:ext cx="5886450" cy="3310890"/>
-                    </a:xfrm>
-                    <a:prstGeom prst="rect">
-                      <a:avLst/>
-                    </a:prstGeom>
-                  </pic:spPr>
-                </pic:pic>
-              </a:graphicData>
-            </a:graphic>
-            <wp14:sizeRelH relativeFrom="margin">
-              <wp14:pctWidth>0</wp14:pctWidth>
-            </wp14:sizeRelH>
-            <wp14:sizeRelV relativeFrom="margin">
-              <wp14:pctHeight>0</wp14:pctHeight>
-            </wp14:sizeRelV>
-          </wp:anchor>
-        </w:drawing>
       </w:r>
       <w:r>
         <w:rPr>
@@ -1971,14 +2575,14 @@
             <w:drawing>
               <wp:anchor distT="0" distB="0" distL="114300" distR="114300" simplePos="0" relativeHeight="251686912" behindDoc="0" locked="0" layoutInCell="1" allowOverlap="1" wp14:anchorId="4343AB98" wp14:editId="161ACFCC">
                 <wp:simplePos x="0" y="0"/>
-                <wp:positionH relativeFrom="column">
-                  <wp:posOffset>66675</wp:posOffset>
+                <wp:positionH relativeFrom="margin">
+                  <wp:align>right</wp:align>
                 </wp:positionH>
                 <wp:positionV relativeFrom="paragraph">
-                  <wp:posOffset>5835650</wp:posOffset>
+                  <wp:posOffset>7270115</wp:posOffset>
                 </wp:positionV>
-                <wp:extent cx="5943600" cy="635"/>
-                <wp:effectExtent l="0" t="0" r="0" b="0"/>
+                <wp:extent cx="5915025" cy="247650"/>
+                <wp:effectExtent l="0" t="0" r="9525" b="0"/>
                 <wp:wrapSquare wrapText="bothSides"/>
                 <wp:docPr id="27" name="Text Box 27"/>
                 <wp:cNvGraphicFramePr/>
@@ -1989,7 +2593,7 @@
                       <wps:spPr>
                         <a:xfrm>
                           <a:off x="0" y="0"/>
-                          <a:ext cx="5943600" cy="635"/>
+                          <a:ext cx="5915025" cy="247650"/>
                         </a:xfrm>
                         <a:prstGeom prst="rect">
                           <a:avLst/>
@@ -2022,18 +2626,24 @@
                         <a:prstTxWarp prst="textNoShape">
                           <a:avLst/>
                         </a:prstTxWarp>
-                        <a:spAutoFit/>
+                        <a:noAutofit/>
                       </wps:bodyPr>
                     </wps:wsp>
                   </a:graphicData>
                 </a:graphic>
+                <wp14:sizeRelH relativeFrom="margin">
+                  <wp14:pctWidth>0</wp14:pctWidth>
+                </wp14:sizeRelH>
+                <wp14:sizeRelV relativeFrom="margin">
+                  <wp14:pctHeight>0</wp14:pctHeight>
+                </wp14:sizeRelV>
               </wp:anchor>
             </w:drawing>
           </mc:Choice>
           <mc:Fallback>
             <w:pict>
-              <v:shape w14:anchorId="4343AB98" id="Text Box 27" o:spid="_x0000_s1034" type="#_x0000_t202" style="position:absolute;left:0;text-align:left;margin-left:5.25pt;margin-top:459.5pt;width:468pt;height:.05pt;z-index:251686912;visibility:visible;mso-wrap-style:square;mso-wrap-distance-left:9pt;mso-wrap-distance-top:0;mso-wrap-distance-right:9pt;mso-wrap-distance-bottom:0;mso-position-horizontal:absolute;mso-position-horizontal-relative:text;mso-position-vertical:absolute;mso-position-vertical-relative:text;v-text-anchor:top" o:gfxdata="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" stroked="f">
-                <v:textbox style="mso-fit-shape-to-text:t" inset="0,0,0,0">
+              <v:shape w14:anchorId="4343AB98" id="Text Box 27" o:spid="_x0000_s1036" type="#_x0000_t202" style="position:absolute;left:0;text-align:left;margin-left:414.55pt;margin-top:572.45pt;width:465.75pt;height:19.5pt;z-index:251686912;visibility:visible;mso-wrap-style:square;mso-width-percent:0;mso-height-percent:0;mso-wrap-distance-left:9pt;mso-wrap-distance-top:0;mso-wrap-distance-right:9pt;mso-wrap-distance-bottom:0;mso-position-horizontal:right;mso-position-horizontal-relative:margin;mso-position-vertical:absolute;mso-position-vertical-relative:text;mso-width-percent:0;mso-height-percent:0;mso-width-relative:margin;mso-height-relative:margin;v-text-anchor:top" o:gfxdata="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" stroked="f">
+                <v:textbox inset="0,0,0,0">
                   <w:txbxContent>
                     <w:p>
                       <w:pPr>
@@ -2050,64 +2660,138 @@
                     </w:p>
                   </w:txbxContent>
                 </v:textbox>
-                <w10:wrap type="square"/>
+                <w10:wrap type="square" anchorx="margin"/>
               </v:shape>
             </w:pict>
           </mc:Fallback>
         </mc:AlternateContent>
       </w:r>
       <w:r>
+        <w:rPr>
+          <w:noProof/>
+        </w:rPr>
+        <w:drawing>
+          <wp:anchor distT="0" distB="0" distL="114300" distR="114300" simplePos="0" relativeHeight="251684864" behindDoc="0" locked="0" layoutInCell="1" allowOverlap="1" wp14:anchorId="57075730">
+            <wp:simplePos x="0" y="0"/>
+            <wp:positionH relativeFrom="margin">
+              <wp:align>right</wp:align>
+            </wp:positionH>
+            <wp:positionV relativeFrom="margin">
+              <wp:posOffset>4570095</wp:posOffset>
+            </wp:positionV>
+            <wp:extent cx="5943600" cy="3343275"/>
+            <wp:effectExtent l="0" t="0" r="0" b="9525"/>
+            <wp:wrapSquare wrapText="bothSides"/>
+            <wp:docPr id="26" name="Picture 26"/>
+            <wp:cNvGraphicFramePr>
+              <a:graphicFrameLocks xmlns:a="http://schemas.openxmlformats.org/drawingml/2006/main" noChangeAspect="1"/>
+            </wp:cNvGraphicFramePr>
+            <a:graphic xmlns:a="http://schemas.openxmlformats.org/drawingml/2006/main">
+              <a:graphicData uri="http://schemas.openxmlformats.org/drawingml/2006/picture">
+                <pic:pic xmlns:pic="http://schemas.openxmlformats.org/drawingml/2006/picture">
+                  <pic:nvPicPr>
+                    <pic:cNvPr id="1" name=""/>
+                    <pic:cNvPicPr/>
+                  </pic:nvPicPr>
+                  <pic:blipFill>
+                    <a:blip r:embed="rId18" cstate="print">
+                      <a:extLst>
+                        <a:ext uri="{28A0092B-C50C-407E-A947-70E740481C1C}">
+                          <a14:useLocalDpi xmlns:a14="http://schemas.microsoft.com/office/drawing/2010/main" val="0"/>
+                        </a:ext>
+                      </a:extLst>
+                    </a:blip>
+                    <a:stretch>
+                      <a:fillRect/>
+                    </a:stretch>
+                  </pic:blipFill>
+                  <pic:spPr>
+                    <a:xfrm>
+                      <a:off x="0" y="0"/>
+                      <a:ext cx="5943600" cy="3343275"/>
+                    </a:xfrm>
+                    <a:prstGeom prst="rect">
+                      <a:avLst/>
+                    </a:prstGeom>
+                  </pic:spPr>
+                </pic:pic>
+              </a:graphicData>
+            </a:graphic>
+            <wp14:sizeRelH relativeFrom="margin">
+              <wp14:pctWidth>0</wp14:pctWidth>
+            </wp14:sizeRelH>
+            <wp14:sizeRelV relativeFrom="margin">
+              <wp14:pctHeight>0</wp14:pctHeight>
+            </wp14:sizeRelV>
+          </wp:anchor>
+        </w:drawing>
+      </w:r>
+      <w:r>
         <w:t xml:space="preserve">What my pre-pubescent </w:t>
       </w:r>
       <w:r>
-        <w:t xml:space="preserve">self-missed by always looking forward is that the adventure is happening in the only place he wasn’t looking; The </w:t>
+        <w:t xml:space="preserve">self-missed by always looking forward is that the adventure </w:t>
+      </w:r>
+      <w:r>
+        <w:t>was</w:t>
+      </w:r>
+      <w:r>
+        <w:t xml:space="preserve"> happening in the only place </w:t>
+      </w:r>
+      <w:r>
+        <w:t>I</w:t>
+      </w:r>
+      <w:r>
+        <w:t xml:space="preserve"> wasn’t looking; </w:t>
+      </w:r>
+      <w:r>
+        <w:t>t</w:t>
+      </w:r>
+      <w:r>
+        <w:t xml:space="preserve">he </w:t>
       </w:r>
       <w:r>
         <w:t>present.</w:t>
       </w:r>
       <w:r>
-        <w:t xml:space="preserve"> </w:t>
-      </w:r>
-      <w:r>
-        <w:t>Don’t be afraid to let child inside play, even if it’s just in your memories.</w:t>
-      </w:r>
-      <w:r>
-        <w:t xml:space="preserve"> </w:t>
-      </w:r>
-      <w:r>
-        <w:t>For mine that</w:t>
-      </w:r>
-      <w:r>
-        <w:t xml:space="preserve"> basement</w:t>
-      </w:r>
-      <w:r>
-        <w:t xml:space="preserve"> is like Disneyworld</w:t>
-      </w:r>
-      <w:r>
-        <w:t>.</w:t>
-      </w:r>
-      <w:r>
-        <w:t xml:space="preserve">  Seeing it again after it was remodeled broke my heart</w:t>
-      </w:r>
-      <w:r>
-        <w:t>, but change is the undeniable nature of the universe</w:t>
-      </w:r>
-      <w:r>
-        <w:t xml:space="preserve">.  If life is a battlefield, the basement will always be my fallen brother in arms.  </w:t>
-      </w:r>
-      <w:r>
-        <w:t xml:space="preserve">What better way to honor my lost companion than to </w:t>
-      </w:r>
-      <w:r>
-        <w:t>relive those memories that would otherwise be forgotten?</w:t>
-      </w:r>
-      <w:r>
+        <w:t xml:space="preserve">  </w:t>
+      </w:r>
+      <w:r>
+        <w:t xml:space="preserve">Fortunately, </w:t>
+      </w:r>
+      <w:r>
+        <w:t xml:space="preserve">that tough guy with his Ninja Turtles blanket has stubbornly resisted all attempts at eviction.  </w:t>
+      </w:r>
+      <w:r>
+        <w:t>He spends his time at his permanent residence in my heart making sure I don’t “adult too hard”.</w:t>
+      </w:r>
+      <w:r>
+        <w:t xml:space="preserve">  </w:t>
+      </w:r>
+      <w:r>
+        <w:t xml:space="preserve">Don’t be afraid to let the child inside play, even if it’s just in your memories.  You’ll be amazed at some of the adventures you missed.  </w:t>
+      </w:r>
+      <w:r>
+        <w:t xml:space="preserve">For the kid in me who needed his mother to stay with him in the dark, that insect filled hole in the ground is Disneyworld because when we relive those memories it’s The Happiest Place </w:t>
+      </w:r>
+      <w:proofErr w:type="gramStart"/>
+      <w:r>
+        <w:t>On</w:t>
+      </w:r>
+      <w:proofErr w:type="gramEnd"/>
+      <w:r>
+        <w:t xml:space="preserve"> Earth.</w:t>
+      </w:r>
+      <w:r>
+        <w:rPr>
+          <w:noProof/>
+        </w:rPr>
         <w:t xml:space="preserve"> </w:t>
       </w:r>
     </w:p>
     <w:sectPr>
-      <w:headerReference w:type="default" r:id="rId17"/>
-      <w:headerReference w:type="first" r:id="rId18"/>
+      <w:headerReference w:type="default" r:id="rId19"/>
+      <w:headerReference w:type="first" r:id="rId20"/>
       <w:pgSz w:w="12240" w:h="15840"/>
       <w:pgMar w:top="1440" w:right="1440" w:bottom="1440" w:left="1440" w:header="720" w:footer="720" w:gutter="0"/>
       <w:cols w:space="720"/>
@@ -3621,6 +4305,7 @@
     <w:lsdException w:name="HTML Sample" w:semiHidden="1" w:unhideWhenUsed="1"/>
     <w:lsdException w:name="HTML Typewriter" w:semiHidden="1" w:unhideWhenUsed="1"/>
     <w:lsdException w:name="HTML Variable" w:semiHidden="1" w:unhideWhenUsed="1"/>
+    <w:lsdException w:name="Normal Table" w:semiHidden="1" w:unhideWhenUsed="1"/>
     <w:lsdException w:name="annotation subject" w:semiHidden="1" w:unhideWhenUsed="1"/>
     <w:lsdException w:name="No List" w:semiHidden="1" w:unhideWhenUsed="1"/>
     <w:lsdException w:name="Outline List 1" w:semiHidden="1" w:unhideWhenUsed="1"/>
@@ -3665,6 +4350,7 @@
     <w:lsdException w:name="Table Professional" w:semiHidden="1" w:unhideWhenUsed="1"/>
     <w:lsdException w:name="Table Subtle 1" w:semiHidden="1" w:unhideWhenUsed="1"/>
     <w:lsdException w:name="Table Subtle 2" w:semiHidden="1" w:unhideWhenUsed="1"/>
+    <w:lsdException w:name="Table Web 1" w:semiHidden="1" w:unhideWhenUsed="1"/>
     <w:lsdException w:name="Table Web 2" w:semiHidden="1" w:unhideWhenUsed="1"/>
     <w:lsdException w:name="Table Web 3" w:semiHidden="1" w:unhideWhenUsed="1"/>
     <w:lsdException w:name="Balloon Text" w:semiHidden="1" w:unhideWhenUsed="1"/>
@@ -4079,6 +4765,7 @@
   <w:style w:type="character" w:default="1" w:styleId="DefaultParagraphFont">
     <w:name w:val="Default Paragraph Font"/>
     <w:uiPriority w:val="1"/>
+    <w:semiHidden/>
     <w:unhideWhenUsed/>
   </w:style>
   <w:style w:type="table" w:default="1" w:styleId="TableNormal">
